--- a/HW6.docx
+++ b/HW6.docx
@@ -4,15 +4,7 @@
   <w:body>
     <w:p>
       <w:r>
-        <w:t>Q1</w:t>
-      </w:r>
-      <w:proofErr w:type="gramStart"/>
-      <w:r>
-        <w:t>:Answer</w:t>
-      </w:r>
-      <w:proofErr w:type="gramEnd"/>
-      <w:r>
-        <w:t xml:space="preserve"> it will ignore just the third statement  all other statement will executed  </w:t>
+        <w:t xml:space="preserve">Q1:Answer it will ignore just the third statement  all other statement will executed  </w:t>
       </w:r>
     </w:p>
     <w:tbl>
@@ -2736,15 +2728,7 @@
         <w:t xml:space="preserve">Q3: </w:t>
       </w:r>
       <w:r>
-        <w:t xml:space="preserve">all will </w:t>
-      </w:r>
-      <w:proofErr w:type="gramStart"/>
-      <w:r>
-        <w:t>execute  but</w:t>
-      </w:r>
-      <w:proofErr w:type="gramEnd"/>
-      <w:r>
-        <w:t xml:space="preserve"> it will take the final statement  5.4</w:t>
+        <w:t>all will execute  but it will take the final statement  5.4</w:t>
       </w:r>
     </w:p>
     <w:tbl>
@@ -7540,10 +7524,7 @@
       </w:tr>
     </w:tbl>
     <w:p/>
-    <w:p>
-      <w:bookmarkStart w:id="0" w:name="_GoBack"/>
-      <w:bookmarkEnd w:id="0"/>
-    </w:p>
+    <w:p/>
     <w:p>
       <w:r>
         <w:lastRenderedPageBreak/>
@@ -7559,15 +7540,7 @@
         <w:t>Y=</w:t>
       </w:r>
       <w:r>
-        <w:t>-</w:t>
-      </w:r>
-      <w:proofErr w:type="gramStart"/>
-      <w:r>
-        <w:t>5 ,</w:t>
-      </w:r>
-      <w:proofErr w:type="gramEnd"/>
-      <w:r>
-        <w:t xml:space="preserve"> </w:t>
+        <w:t xml:space="preserve">-5 , </w:t>
       </w:r>
       <w:r>
         <w:t>Z=</w:t>
@@ -8462,7 +8435,6 @@
     <w:p/>
     <w:p/>
     <w:p>
-      <w:proofErr w:type="gramStart"/>
       <w:r>
         <w:lastRenderedPageBreak/>
         <w:t>Q</w:t>
@@ -8471,41 +8443,35 @@
         <w:t xml:space="preserve">8 </w:t>
       </w:r>
       <w:r>
-        <w:t>:</w:t>
-      </w:r>
-      <w:proofErr w:type="gramEnd"/>
+        <w:t xml:space="preserve">: </w:t>
+      </w:r>
+      <w:r>
+        <w:t xml:space="preserve">Answer : </w:t>
+      </w:r>
+      <w:r>
+        <w:t xml:space="preserve">get inside home in my </w:t>
+      </w:r>
+      <w:proofErr w:type="spellStart"/>
+      <w:r>
+        <w:t>linux</w:t>
+      </w:r>
+      <w:proofErr w:type="spellEnd"/>
       <w:r>
         <w:t xml:space="preserve"> </w:t>
       </w:r>
-      <w:r>
-        <w:t xml:space="preserve">Answer : </w:t>
-      </w:r>
-      <w:r>
-        <w:t xml:space="preserve">get inside home in my </w:t>
-      </w:r>
       <w:proofErr w:type="spellStart"/>
       <w:r>
-        <w:t>linux</w:t>
+        <w:t>nano</w:t>
       </w:r>
       <w:proofErr w:type="spellEnd"/>
       <w:r>
-        <w:t xml:space="preserve"> </w:t>
+        <w:t xml:space="preserve"> . </w:t>
       </w:r>
       <w:proofErr w:type="spellStart"/>
       <w:r>
-        <w:t>nano</w:t>
+        <w:t>bashrc</w:t>
       </w:r>
       <w:proofErr w:type="spellEnd"/>
-      <w:r>
-        <w:t xml:space="preserve"> . </w:t>
-      </w:r>
-      <w:proofErr w:type="spellStart"/>
-      <w:proofErr w:type="gramStart"/>
-      <w:r>
-        <w:t>bashrc</w:t>
-      </w:r>
-      <w:proofErr w:type="spellEnd"/>
-      <w:proofErr w:type="gramEnd"/>
       <w:r>
         <w:t xml:space="preserve"> and I have added alias called time with command history </w:t>
       </w:r>
@@ -8621,54 +8587,22 @@
     </w:p>
     <w:p>
       <w:r>
-        <w:t xml:space="preserve">    </w:t>
-      </w:r>
-      <w:proofErr w:type="gramStart"/>
-      <w:r>
-        <w:t>1  29</w:t>
-      </w:r>
-      <w:proofErr w:type="gramEnd"/>
-      <w:r>
-        <w:t xml:space="preserve">/09/16 00:04:14 date </w:t>
-      </w:r>
-    </w:p>
-    <w:p>
-      <w:r>
-        <w:t xml:space="preserve">    </w:t>
-      </w:r>
-      <w:proofErr w:type="gramStart"/>
-      <w:r>
-        <w:t>2  29</w:t>
-      </w:r>
-      <w:proofErr w:type="gramEnd"/>
-      <w:r>
-        <w:t>/09/16 00:04:14 history</w:t>
-      </w:r>
-    </w:p>
-    <w:p>
-      <w:r>
-        <w:t xml:space="preserve">    </w:t>
-      </w:r>
-      <w:proofErr w:type="gramStart"/>
-      <w:r>
-        <w:t>3  29</w:t>
-      </w:r>
-      <w:proofErr w:type="gramEnd"/>
-      <w:r>
-        <w:t>/09/16 00:04:14 cd ..</w:t>
-      </w:r>
-    </w:p>
-    <w:p>
-      <w:r>
-        <w:t xml:space="preserve">    </w:t>
-      </w:r>
-      <w:proofErr w:type="gramStart"/>
-      <w:r>
-        <w:t>4  29</w:t>
-      </w:r>
-      <w:proofErr w:type="gramEnd"/>
-      <w:r>
-        <w:t xml:space="preserve">/09/16 00:04:14 </w:t>
+        <w:t xml:space="preserve">    1  29/09/16 00:04:14 date </w:t>
+      </w:r>
+    </w:p>
+    <w:p>
+      <w:r>
+        <w:t xml:space="preserve">    2  29/09/16 00:04:14 history</w:t>
+      </w:r>
+    </w:p>
+    <w:p>
+      <w:r>
+        <w:t xml:space="preserve">    3  29/09/16 00:04:14 cd ..</w:t>
+      </w:r>
+    </w:p>
+    <w:p>
+      <w:r>
+        <w:t xml:space="preserve">    4  29/09/16 00:04:14 </w:t>
       </w:r>
       <w:proofErr w:type="spellStart"/>
       <w:r>
@@ -8686,15 +8620,7 @@
     </w:p>
     <w:p>
       <w:r>
-        <w:t xml:space="preserve">    </w:t>
-      </w:r>
-      <w:proofErr w:type="gramStart"/>
-      <w:r>
-        <w:t>5  29</w:t>
-      </w:r>
-      <w:proofErr w:type="gramEnd"/>
-      <w:r>
-        <w:t xml:space="preserve">/09/16 00:04:14 cd </w:t>
+        <w:t xml:space="preserve">    5  29/09/16 00:04:14 cd </w:t>
       </w:r>
       <w:proofErr w:type="spellStart"/>
       <w:r>
@@ -8704,68 +8630,28 @@
     </w:p>
     <w:p>
       <w:r>
-        <w:t xml:space="preserve">    </w:t>
-      </w:r>
-      <w:proofErr w:type="gramStart"/>
-      <w:r>
-        <w:t>6  29</w:t>
-      </w:r>
-      <w:proofErr w:type="gramEnd"/>
-      <w:r>
-        <w:t>/09/16 00:04:14 cd workspace</w:t>
-      </w:r>
-    </w:p>
-    <w:p>
-      <w:r>
-        <w:t xml:space="preserve">    </w:t>
-      </w:r>
-      <w:proofErr w:type="gramStart"/>
-      <w:r>
-        <w:t>7  29</w:t>
-      </w:r>
-      <w:proofErr w:type="gramEnd"/>
-      <w:r>
-        <w:t>/09/16 00:04:14 time</w:t>
-      </w:r>
-    </w:p>
-    <w:p>
-      <w:r>
-        <w:t xml:space="preserve">    </w:t>
-      </w:r>
-      <w:proofErr w:type="gramStart"/>
-      <w:r>
-        <w:t>8  29</w:t>
-      </w:r>
-      <w:proofErr w:type="gramEnd"/>
-      <w:r>
-        <w:t>/09/16 00:04:14 history</w:t>
+        <w:t xml:space="preserve">    6  29/09/16 00:04:14 cd workspace</w:t>
+      </w:r>
+    </w:p>
+    <w:p>
+      <w:r>
+        <w:t xml:space="preserve">    7  29/09/16 00:04:14 time</w:t>
+      </w:r>
+    </w:p>
+    <w:p>
+      <w:r>
+        <w:t xml:space="preserve">    8  29/09/16 00:04:14 history</w:t>
       </w:r>
     </w:p>
     <w:p>
       <w:r>
         <w:lastRenderedPageBreak/>
-        <w:t xml:space="preserve">    </w:t>
-      </w:r>
-      <w:proofErr w:type="gramStart"/>
-      <w:r>
-        <w:t>9  28</w:t>
-      </w:r>
-      <w:proofErr w:type="gramEnd"/>
-      <w:r>
-        <w:t>/09/16 02:52:13 time</w:t>
-      </w:r>
-    </w:p>
-    <w:p>
-      <w:r>
-        <w:t xml:space="preserve">   </w:t>
-      </w:r>
-      <w:proofErr w:type="gramStart"/>
-      <w:r>
-        <w:t>10  28</w:t>
-      </w:r>
-      <w:proofErr w:type="gramEnd"/>
-      <w:r>
-        <w:t xml:space="preserve">/09/16 02:52:16 </w:t>
+        <w:t xml:space="preserve">    9  28/09/16 02:52:13 time</w:t>
+      </w:r>
+    </w:p>
+    <w:p>
+      <w:r>
+        <w:t xml:space="preserve">   10  28/09/16 02:52:16 </w:t>
       </w:r>
       <w:proofErr w:type="spellStart"/>
       <w:r>
@@ -8775,41 +8661,17 @@
     </w:p>
     <w:p>
       <w:r>
-        <w:t xml:space="preserve">   </w:t>
-      </w:r>
-      <w:proofErr w:type="gramStart"/>
-      <w:r>
-        <w:t>11  28</w:t>
-      </w:r>
-      <w:proofErr w:type="gramEnd"/>
-      <w:r>
-        <w:t>/09/16 02:52:19 time</w:t>
-      </w:r>
-    </w:p>
-    <w:p>
-      <w:r>
-        <w:t xml:space="preserve">   </w:t>
-      </w:r>
-      <w:proofErr w:type="gramStart"/>
-      <w:r>
-        <w:t>12  28</w:t>
-      </w:r>
-      <w:proofErr w:type="gramEnd"/>
-      <w:r>
-        <w:t>/09/16 02:52:46 cd ..</w:t>
-      </w:r>
-    </w:p>
-    <w:p>
-      <w:r>
-        <w:t xml:space="preserve">   </w:t>
-      </w:r>
-      <w:proofErr w:type="gramStart"/>
-      <w:r>
-        <w:t>13  28</w:t>
-      </w:r>
-      <w:proofErr w:type="gramEnd"/>
-      <w:r>
-        <w:t xml:space="preserve">/09/16 02:52:57 </w:t>
+        <w:t xml:space="preserve">   11  28/09/16 02:52:19 time</w:t>
+      </w:r>
+    </w:p>
+    <w:p>
+      <w:r>
+        <w:t xml:space="preserve">   12  28/09/16 02:52:46 cd ..</w:t>
+      </w:r>
+    </w:p>
+    <w:p>
+      <w:r>
+        <w:t xml:space="preserve">   13  28/09/16 02:52:57 </w:t>
       </w:r>
       <w:proofErr w:type="spellStart"/>
       <w:r>
@@ -8827,80 +8689,32 @@
     </w:p>
     <w:p>
       <w:r>
-        <w:t xml:space="preserve">   </w:t>
-      </w:r>
-      <w:proofErr w:type="gramStart"/>
-      <w:r>
-        <w:t>14  28</w:t>
-      </w:r>
-      <w:proofErr w:type="gramEnd"/>
-      <w:r>
-        <w:t>/09/16 02:54:25 time</w:t>
-      </w:r>
-    </w:p>
-    <w:p>
-      <w:r>
-        <w:t xml:space="preserve">   </w:t>
-      </w:r>
-      <w:proofErr w:type="gramStart"/>
-      <w:r>
-        <w:t>15  28</w:t>
-      </w:r>
-      <w:proofErr w:type="gramEnd"/>
-      <w:r>
-        <w:t>/09/16 02:54:28 history</w:t>
-      </w:r>
-    </w:p>
-    <w:p>
-      <w:r>
-        <w:t xml:space="preserve">   </w:t>
-      </w:r>
-      <w:proofErr w:type="gramStart"/>
-      <w:r>
-        <w:t>16  28</w:t>
-      </w:r>
-      <w:proofErr w:type="gramEnd"/>
-      <w:r>
-        <w:t>/09/16 02:55:42 time</w:t>
-      </w:r>
-    </w:p>
-    <w:p>
-      <w:r>
-        <w:t xml:space="preserve">   </w:t>
-      </w:r>
-      <w:proofErr w:type="gramStart"/>
-      <w:r>
-        <w:t>17  28</w:t>
-      </w:r>
-      <w:proofErr w:type="gramEnd"/>
-      <w:r>
-        <w:t>/09/16 02:55:45 history</w:t>
-      </w:r>
-    </w:p>
-    <w:p>
-      <w:r>
-        <w:t xml:space="preserve">   </w:t>
-      </w:r>
-      <w:proofErr w:type="gramStart"/>
-      <w:r>
-        <w:t>18  28</w:t>
-      </w:r>
-      <w:proofErr w:type="gramEnd"/>
-      <w:r>
-        <w:t>/09/16 02:58:52 grep history | time</w:t>
-      </w:r>
-    </w:p>
-    <w:p>
-      <w:r>
-        <w:t xml:space="preserve">   </w:t>
-      </w:r>
-      <w:proofErr w:type="gramStart"/>
-      <w:r>
-        <w:t>19  28</w:t>
-      </w:r>
-      <w:proofErr w:type="gramEnd"/>
-      <w:r>
-        <w:t xml:space="preserve">/09/16 02:59:04 grep history | time | </w:t>
+        <w:t xml:space="preserve">   14  28/09/16 02:54:25 time</w:t>
+      </w:r>
+    </w:p>
+    <w:p>
+      <w:r>
+        <w:t xml:space="preserve">   15  28/09/16 02:54:28 history</w:t>
+      </w:r>
+    </w:p>
+    <w:p>
+      <w:r>
+        <w:t xml:space="preserve">   16  28/09/16 02:55:42 time</w:t>
+      </w:r>
+    </w:p>
+    <w:p>
+      <w:r>
+        <w:t xml:space="preserve">   17  28/09/16 02:55:45 history</w:t>
+      </w:r>
+    </w:p>
+    <w:p>
+      <w:r>
+        <w:t xml:space="preserve">   18  28/09/16 02:58:52 grep history | time</w:t>
+      </w:r>
+    </w:p>
+    <w:p>
+      <w:r>
+        <w:t xml:space="preserve">   19  28/09/16 02:59:04 grep history | time | </w:t>
       </w:r>
       <w:proofErr w:type="spellStart"/>
       <w:r>
@@ -8913,15 +8727,7 @@
     </w:p>
     <w:p>
       <w:r>
-        <w:t xml:space="preserve">   </w:t>
-      </w:r>
-      <w:proofErr w:type="gramStart"/>
-      <w:r>
-        <w:t>20  28</w:t>
-      </w:r>
-      <w:proofErr w:type="gramEnd"/>
-      <w:r>
-        <w:t xml:space="preserve">/09/16 02:59:23 grep time | history | </w:t>
+        <w:t xml:space="preserve">   20  28/09/16 02:59:23 grep time | history | </w:t>
       </w:r>
       <w:proofErr w:type="spellStart"/>
       <w:r>
@@ -8934,80 +8740,32 @@
     </w:p>
     <w:p>
       <w:r>
-        <w:t xml:space="preserve">   </w:t>
-      </w:r>
-      <w:proofErr w:type="gramStart"/>
-      <w:r>
-        <w:t>21  28</w:t>
-      </w:r>
-      <w:proofErr w:type="gramEnd"/>
-      <w:r>
-        <w:t xml:space="preserve">/09/16 02:59:29 grep time | history </w:t>
-      </w:r>
-    </w:p>
-    <w:p>
-      <w:r>
-        <w:t xml:space="preserve">   </w:t>
-      </w:r>
-      <w:proofErr w:type="gramStart"/>
-      <w:r>
-        <w:t>22  28</w:t>
-      </w:r>
-      <w:proofErr w:type="gramEnd"/>
-      <w:r>
-        <w:t>/09/16 03:00:29 time</w:t>
-      </w:r>
-    </w:p>
-    <w:p>
-      <w:r>
-        <w:t xml:space="preserve">   </w:t>
-      </w:r>
-      <w:proofErr w:type="gramStart"/>
-      <w:r>
-        <w:t>23  28</w:t>
-      </w:r>
-      <w:proofErr w:type="gramEnd"/>
-      <w:r>
-        <w:t>/09/16 03:00:32 history</w:t>
-      </w:r>
-    </w:p>
-    <w:p>
-      <w:r>
-        <w:t xml:space="preserve">   </w:t>
-      </w:r>
-      <w:proofErr w:type="gramStart"/>
-      <w:r>
-        <w:t>24  28</w:t>
-      </w:r>
-      <w:proofErr w:type="gramEnd"/>
-      <w:r>
-        <w:t>/09/16 03:00:42 grep time | history</w:t>
-      </w:r>
-    </w:p>
-    <w:p>
-      <w:r>
-        <w:t xml:space="preserve">   </w:t>
-      </w:r>
-      <w:proofErr w:type="gramStart"/>
-      <w:r>
-        <w:t>25  28</w:t>
-      </w:r>
-      <w:proofErr w:type="gramEnd"/>
-      <w:r>
-        <w:t>/09/16 03:21:20 history | grep time</w:t>
-      </w:r>
-    </w:p>
-    <w:p>
-      <w:r>
-        <w:t xml:space="preserve">   </w:t>
-      </w:r>
-      <w:proofErr w:type="gramStart"/>
-      <w:r>
-        <w:t>26  29</w:t>
-      </w:r>
-      <w:proofErr w:type="gramEnd"/>
-      <w:r>
-        <w:t xml:space="preserve">/09/16 00:28:54 </w:t>
+        <w:t xml:space="preserve">   21  28/09/16 02:59:29 grep time | history </w:t>
+      </w:r>
+    </w:p>
+    <w:p>
+      <w:r>
+        <w:t xml:space="preserve">   22  28/09/16 03:00:29 time</w:t>
+      </w:r>
+    </w:p>
+    <w:p>
+      <w:r>
+        <w:t xml:space="preserve">   23  28/09/16 03:00:32 history</w:t>
+      </w:r>
+    </w:p>
+    <w:p>
+      <w:r>
+        <w:t xml:space="preserve">   24  28/09/16 03:00:42 grep time | history</w:t>
+      </w:r>
+    </w:p>
+    <w:p>
+      <w:r>
+        <w:t xml:space="preserve">   25  28/09/16 03:21:20 history | grep time</w:t>
+      </w:r>
+    </w:p>
+    <w:p>
+      <w:r>
+        <w:t xml:space="preserve">   26  29/09/16 00:28:54 </w:t>
       </w:r>
       <w:proofErr w:type="spellStart"/>
       <w:r>
@@ -9025,67 +8783,27 @@
     </w:p>
     <w:p>
       <w:r>
-        <w:t xml:space="preserve">   </w:t>
-      </w:r>
-      <w:proofErr w:type="gramStart"/>
-      <w:r>
-        <w:t>27  29</w:t>
-      </w:r>
-      <w:proofErr w:type="gramEnd"/>
-      <w:r>
-        <w:t>/09/16 00:29:01 cd ..</w:t>
-      </w:r>
-    </w:p>
-    <w:p>
-      <w:r>
-        <w:t xml:space="preserve">   </w:t>
-      </w:r>
-      <w:proofErr w:type="gramStart"/>
-      <w:r>
-        <w:t>28  29</w:t>
-      </w:r>
-      <w:proofErr w:type="gramEnd"/>
-      <w:r>
-        <w:t>/09/16 00:29:24 cd workspace</w:t>
-      </w:r>
-    </w:p>
-    <w:p>
-      <w:r>
-        <w:t xml:space="preserve">   </w:t>
-      </w:r>
-      <w:proofErr w:type="gramStart"/>
-      <w:r>
-        <w:t>29  29</w:t>
-      </w:r>
-      <w:proofErr w:type="gramEnd"/>
-      <w:r>
-        <w:t>/09/16 00:29:27 time</w:t>
-      </w:r>
-    </w:p>
-    <w:p>
-      <w:r>
-        <w:t xml:space="preserve">   </w:t>
-      </w:r>
-      <w:proofErr w:type="gramStart"/>
-      <w:r>
-        <w:t>30  29</w:t>
-      </w:r>
-      <w:proofErr w:type="gramEnd"/>
-      <w:r>
-        <w:t>/09/16 00:29:31 history</w:t>
-      </w:r>
-    </w:p>
-    <w:p>
-      <w:r>
-        <w:t xml:space="preserve">   </w:t>
-      </w:r>
-      <w:proofErr w:type="gramStart"/>
-      <w:r>
-        <w:t>31  29</w:t>
-      </w:r>
-      <w:proofErr w:type="gramEnd"/>
-      <w:r>
-        <w:t>/09/16 00:29:37 history |</w:t>
+        <w:t xml:space="preserve">   27  29/09/16 00:29:01 cd ..</w:t>
+      </w:r>
+    </w:p>
+    <w:p>
+      <w:r>
+        <w:t xml:space="preserve">   28  29/09/16 00:29:24 cd workspace</w:t>
+      </w:r>
+    </w:p>
+    <w:p>
+      <w:r>
+        <w:t xml:space="preserve">   29  29/09/16 00:29:27 time</w:t>
+      </w:r>
+    </w:p>
+    <w:p>
+      <w:r>
+        <w:t xml:space="preserve">   30  29/09/16 00:29:31 history</w:t>
+      </w:r>
+    </w:p>
+    <w:p>
+      <w:r>
+        <w:t xml:space="preserve">   31  29/09/16 00:29:37 history |</w:t>
       </w:r>
       <w:proofErr w:type="spellStart"/>
       <w:r>
@@ -9095,15 +8813,7 @@
     </w:p>
     <w:p>
       <w:r>
-        <w:t xml:space="preserve">   </w:t>
-      </w:r>
-      <w:proofErr w:type="gramStart"/>
-      <w:r>
-        <w:t>32  29</w:t>
-      </w:r>
-      <w:proofErr w:type="gramEnd"/>
-      <w:r>
-        <w:t>/09/16 00:29:48 history |</w:t>
+        <w:t xml:space="preserve">   32  29/09/16 00:29:48 history |</w:t>
       </w:r>
       <w:proofErr w:type="spellStart"/>
       <w:r>
@@ -9116,15 +8826,7 @@
     </w:p>
     <w:p>
       <w:r>
-        <w:t xml:space="preserve">   </w:t>
-      </w:r>
-      <w:proofErr w:type="gramStart"/>
-      <w:r>
-        <w:t>33  29</w:t>
-      </w:r>
-      <w:proofErr w:type="gramEnd"/>
-      <w:r>
-        <w:t>/09/16 00:29:51 history |</w:t>
+        <w:t xml:space="preserve">   33  29/09/16 00:29:51 history |</w:t>
       </w:r>
       <w:proofErr w:type="spellStart"/>
       <w:r>
@@ -9138,28 +8840,12 @@
     <w:p>
       <w:r>
         <w:lastRenderedPageBreak/>
-        <w:t xml:space="preserve">   </w:t>
-      </w:r>
-      <w:proofErr w:type="gramStart"/>
-      <w:r>
-        <w:t>34  29</w:t>
-      </w:r>
-      <w:proofErr w:type="gramEnd"/>
-      <w:r>
-        <w:t>/09/16 00:30:28 cd ..</w:t>
-      </w:r>
-    </w:p>
-    <w:p>
-      <w:r>
-        <w:t xml:space="preserve">   </w:t>
-      </w:r>
-      <w:proofErr w:type="gramStart"/>
-      <w:r>
-        <w:t>35  29</w:t>
-      </w:r>
-      <w:proofErr w:type="gramEnd"/>
-      <w:r>
-        <w:t xml:space="preserve">/09/16 00:30:34 </w:t>
+        <w:t xml:space="preserve">   34  29/09/16 00:30:28 cd ..</w:t>
+      </w:r>
+    </w:p>
+    <w:p>
+      <w:r>
+        <w:t xml:space="preserve">   35  29/09/16 00:30:34 </w:t>
       </w:r>
       <w:proofErr w:type="spellStart"/>
       <w:r>
@@ -9177,41 +8863,17 @@
     </w:p>
     <w:p>
       <w:r>
-        <w:t xml:space="preserve">   </w:t>
-      </w:r>
-      <w:proofErr w:type="gramStart"/>
-      <w:r>
-        <w:t>36  29</w:t>
-      </w:r>
-      <w:proofErr w:type="gramEnd"/>
-      <w:r>
-        <w:t>/09/16 00:34:54 cd workspace</w:t>
-      </w:r>
-    </w:p>
-    <w:p>
-      <w:r>
-        <w:t xml:space="preserve">   </w:t>
-      </w:r>
-      <w:proofErr w:type="gramStart"/>
-      <w:r>
-        <w:t>37  29</w:t>
-      </w:r>
-      <w:proofErr w:type="gramEnd"/>
-      <w:r>
-        <w:t>/09/16 00:34:57 time</w:t>
-      </w:r>
-    </w:p>
-    <w:p>
-      <w:r>
-        <w:t xml:space="preserve">   </w:t>
-      </w:r>
-      <w:proofErr w:type="gramStart"/>
-      <w:r>
-        <w:t>38  29</w:t>
-      </w:r>
-      <w:proofErr w:type="gramEnd"/>
-      <w:r>
-        <w:t xml:space="preserve">/09/16 00:35:01 history </w:t>
+        <w:t xml:space="preserve">   36  29/09/16 00:34:54 cd workspace</w:t>
+      </w:r>
+    </w:p>
+    <w:p>
+      <w:r>
+        <w:t xml:space="preserve">   37  29/09/16 00:34:57 time</w:t>
+      </w:r>
+    </w:p>
+    <w:p>
+      <w:r>
+        <w:t xml:space="preserve">   38  29/09/16 00:35:01 history </w:t>
       </w:r>
     </w:p>
     <w:p>
@@ -9224,31 +8886,1690 @@
         <w:t xml:space="preserve">:~/workspace $ history | </w:t>
       </w:r>
       <w:proofErr w:type="spellStart"/>
-      <w:proofErr w:type="gramStart"/>
       <w:r>
         <w:t>wc</w:t>
       </w:r>
       <w:proofErr w:type="spellEnd"/>
       <w:r>
+        <w:t xml:space="preserve">  –l</w:t>
+      </w:r>
+    </w:p>
+    <w:p>
+      <w:r>
+        <w:t>39</w:t>
+      </w:r>
+    </w:p>
+    <w:p>
+      <w:pPr>
+        <w:rPr>
+          <w:rFonts w:ascii="Verdana" w:eastAsia="Times New Roman" w:hAnsi="Verdana" w:cs="Times New Roman"/>
+          <w:color w:val="000000"/>
+          <w:sz w:val="24"/>
+          <w:szCs w:val="24"/>
+        </w:rPr>
+      </w:pPr>
+      <w:r>
+        <w:t>Q9.</w:t>
+      </w:r>
+      <w:r>
+        <w:rPr>
+          <w:rFonts w:ascii="Verdana" w:hAnsi="Verdana"/>
+          <w:color w:val="000000"/>
+        </w:rPr>
         <w:t xml:space="preserve"> </w:t>
       </w:r>
       <w:r>
-        <w:t xml:space="preserve"> –</w:t>
-      </w:r>
-      <w:proofErr w:type="gramEnd"/>
-      <w:r>
-        <w:t>l</w:t>
-      </w:r>
-    </w:p>
-    <w:p>
-      <w:r>
-        <w:t>39</w:t>
-      </w:r>
-    </w:p>
-    <w:p>
-      <w:r>
-        <w:t>Q9.</w:t>
-      </w:r>
+        <w:rPr>
+          <w:rFonts w:ascii="Verdana" w:eastAsia="Times New Roman" w:hAnsi="Verdana" w:cs="Times New Roman"/>
+          <w:color w:val="000000"/>
+          <w:sz w:val="24"/>
+          <w:szCs w:val="24"/>
+        </w:rPr>
+        <w:t>Q9:Answer</w:t>
+      </w:r>
+    </w:p>
+    <w:p>
+      <w:pPr>
+        <w:spacing w:after="0" w:line="240" w:lineRule="auto"/>
+        <w:rPr>
+          <w:rFonts w:ascii="Verdana" w:eastAsia="Times New Roman" w:hAnsi="Verdana" w:cs="Times New Roman"/>
+          <w:color w:val="000000"/>
+          <w:sz w:val="24"/>
+          <w:szCs w:val="24"/>
+        </w:rPr>
+      </w:pPr>
+      <w:proofErr w:type="spellStart"/>
+      <w:r>
+        <w:rPr>
+          <w:rFonts w:ascii="Verdana" w:eastAsia="Times New Roman" w:hAnsi="Verdana" w:cs="Times New Roman"/>
+          <w:color w:val="000000"/>
+          <w:sz w:val="24"/>
+          <w:szCs w:val="24"/>
+        </w:rPr>
+        <w:t>noor_samir</w:t>
+      </w:r>
+      <w:proofErr w:type="spellEnd"/>
+      <w:r>
+        <w:rPr>
+          <w:rFonts w:ascii="Verdana" w:eastAsia="Times New Roman" w:hAnsi="Verdana" w:cs="Times New Roman"/>
+          <w:color w:val="000000"/>
+          <w:sz w:val="24"/>
+          <w:szCs w:val="24"/>
+        </w:rPr>
+        <w:t xml:space="preserve">:~/workspace $ history | </w:t>
+      </w:r>
+      <w:proofErr w:type="spellStart"/>
+      <w:r>
+        <w:rPr>
+          <w:rFonts w:ascii="Verdana" w:eastAsia="Times New Roman" w:hAnsi="Verdana" w:cs="Times New Roman"/>
+          <w:color w:val="000000"/>
+          <w:sz w:val="24"/>
+          <w:szCs w:val="24"/>
+        </w:rPr>
+        <w:t>awk</w:t>
+      </w:r>
+      <w:proofErr w:type="spellEnd"/>
+      <w:r>
+        <w:rPr>
+          <w:rFonts w:ascii="Verdana" w:eastAsia="Times New Roman" w:hAnsi="Verdana" w:cs="Times New Roman"/>
+          <w:color w:val="000000"/>
+          <w:sz w:val="24"/>
+          <w:szCs w:val="24"/>
+        </w:rPr>
+        <w:t xml:space="preserve">  '{print $4 "\t" $3}'</w:t>
+      </w:r>
+    </w:p>
+    <w:p>
+      <w:pPr>
+        <w:spacing w:after="0" w:line="240" w:lineRule="auto"/>
+        <w:rPr>
+          <w:rFonts w:ascii="Verdana" w:eastAsia="Times New Roman" w:hAnsi="Verdana" w:cs="Times New Roman"/>
+          <w:color w:val="000000"/>
+          <w:sz w:val="24"/>
+          <w:szCs w:val="24"/>
+        </w:rPr>
+      </w:pPr>
+      <w:r>
+        <w:rPr>
+          <w:rFonts w:ascii="Verdana" w:eastAsia="Times New Roman" w:hAnsi="Verdana" w:cs="Times New Roman"/>
+          <w:color w:val="000000"/>
+          <w:sz w:val="24"/>
+          <w:szCs w:val="24"/>
+        </w:rPr>
+        <w:t>date    29-Sep-2016</w:t>
+      </w:r>
+    </w:p>
+    <w:p>
+      <w:pPr>
+        <w:spacing w:after="0" w:line="240" w:lineRule="auto"/>
+        <w:rPr>
+          <w:rFonts w:ascii="Verdana" w:eastAsia="Times New Roman" w:hAnsi="Verdana" w:cs="Times New Roman"/>
+          <w:color w:val="000000"/>
+          <w:sz w:val="24"/>
+          <w:szCs w:val="24"/>
+        </w:rPr>
+      </w:pPr>
+      <w:r>
+        <w:rPr>
+          <w:rFonts w:ascii="Verdana" w:eastAsia="Times New Roman" w:hAnsi="Verdana" w:cs="Times New Roman"/>
+          <w:color w:val="000000"/>
+          <w:sz w:val="24"/>
+          <w:szCs w:val="24"/>
+        </w:rPr>
+        <w:t>history 29-Sep-2016</w:t>
+      </w:r>
+    </w:p>
+    <w:p>
+      <w:pPr>
+        <w:spacing w:after="0" w:line="240" w:lineRule="auto"/>
+        <w:rPr>
+          <w:rFonts w:ascii="Verdana" w:eastAsia="Times New Roman" w:hAnsi="Verdana" w:cs="Times New Roman"/>
+          <w:color w:val="000000"/>
+          <w:sz w:val="24"/>
+          <w:szCs w:val="24"/>
+        </w:rPr>
+      </w:pPr>
+      <w:r>
+        <w:rPr>
+          <w:rFonts w:ascii="Verdana" w:eastAsia="Times New Roman" w:hAnsi="Verdana" w:cs="Times New Roman"/>
+          <w:color w:val="000000"/>
+          <w:sz w:val="24"/>
+          <w:szCs w:val="24"/>
+        </w:rPr>
+        <w:t>cd      29-Sep-2016</w:t>
+      </w:r>
+    </w:p>
+    <w:p>
+      <w:pPr>
+        <w:spacing w:after="0" w:line="240" w:lineRule="auto"/>
+        <w:rPr>
+          <w:rFonts w:ascii="Verdana" w:eastAsia="Times New Roman" w:hAnsi="Verdana" w:cs="Times New Roman"/>
+          <w:color w:val="000000"/>
+          <w:sz w:val="24"/>
+          <w:szCs w:val="24"/>
+        </w:rPr>
+      </w:pPr>
+      <w:proofErr w:type="spellStart"/>
+      <w:r>
+        <w:rPr>
+          <w:rFonts w:ascii="Verdana" w:eastAsia="Times New Roman" w:hAnsi="Verdana" w:cs="Times New Roman"/>
+          <w:color w:val="000000"/>
+          <w:sz w:val="24"/>
+          <w:szCs w:val="24"/>
+        </w:rPr>
+        <w:t>nano</w:t>
+      </w:r>
+      <w:proofErr w:type="spellEnd"/>
+      <w:r>
+        <w:rPr>
+          <w:rFonts w:ascii="Verdana" w:eastAsia="Times New Roman" w:hAnsi="Verdana" w:cs="Times New Roman"/>
+          <w:color w:val="000000"/>
+          <w:sz w:val="24"/>
+          <w:szCs w:val="24"/>
+        </w:rPr>
+        <w:t xml:space="preserve">    29-Sep-2016</w:t>
+      </w:r>
+    </w:p>
+    <w:p>
+      <w:pPr>
+        <w:spacing w:after="0" w:line="240" w:lineRule="auto"/>
+        <w:rPr>
+          <w:rFonts w:ascii="Verdana" w:eastAsia="Times New Roman" w:hAnsi="Verdana" w:cs="Times New Roman"/>
+          <w:color w:val="000000"/>
+          <w:sz w:val="24"/>
+          <w:szCs w:val="24"/>
+        </w:rPr>
+      </w:pPr>
+      <w:r>
+        <w:rPr>
+          <w:rFonts w:ascii="Verdana" w:eastAsia="Times New Roman" w:hAnsi="Verdana" w:cs="Times New Roman"/>
+          <w:color w:val="000000"/>
+          <w:sz w:val="24"/>
+          <w:szCs w:val="24"/>
+        </w:rPr>
+        <w:t>cd      29-Sep-2016</w:t>
+      </w:r>
+    </w:p>
+    <w:p>
+      <w:pPr>
+        <w:spacing w:after="0" w:line="240" w:lineRule="auto"/>
+        <w:rPr>
+          <w:rFonts w:ascii="Verdana" w:eastAsia="Times New Roman" w:hAnsi="Verdana" w:cs="Times New Roman"/>
+          <w:color w:val="000000"/>
+          <w:sz w:val="24"/>
+          <w:szCs w:val="24"/>
+        </w:rPr>
+      </w:pPr>
+      <w:r>
+        <w:rPr>
+          <w:rFonts w:ascii="Verdana" w:eastAsia="Times New Roman" w:hAnsi="Verdana" w:cs="Times New Roman"/>
+          <w:color w:val="000000"/>
+          <w:sz w:val="24"/>
+          <w:szCs w:val="24"/>
+        </w:rPr>
+        <w:t>cd      29-Sep-2016</w:t>
+      </w:r>
+    </w:p>
+    <w:p>
+      <w:pPr>
+        <w:spacing w:after="0" w:line="240" w:lineRule="auto"/>
+        <w:rPr>
+          <w:rFonts w:ascii="Verdana" w:eastAsia="Times New Roman" w:hAnsi="Verdana" w:cs="Times New Roman"/>
+          <w:color w:val="000000"/>
+          <w:sz w:val="24"/>
+          <w:szCs w:val="24"/>
+        </w:rPr>
+      </w:pPr>
+      <w:r>
+        <w:rPr>
+          <w:rFonts w:ascii="Verdana" w:eastAsia="Times New Roman" w:hAnsi="Verdana" w:cs="Times New Roman"/>
+          <w:color w:val="000000"/>
+          <w:sz w:val="24"/>
+          <w:szCs w:val="24"/>
+        </w:rPr>
+        <w:t>time    29-Sep-2016</w:t>
+      </w:r>
+    </w:p>
+    <w:p>
+      <w:pPr>
+        <w:spacing w:after="0" w:line="240" w:lineRule="auto"/>
+        <w:rPr>
+          <w:rFonts w:ascii="Verdana" w:eastAsia="Times New Roman" w:hAnsi="Verdana" w:cs="Times New Roman"/>
+          <w:color w:val="000000"/>
+          <w:sz w:val="24"/>
+          <w:szCs w:val="24"/>
+        </w:rPr>
+      </w:pPr>
+      <w:r>
+        <w:rPr>
+          <w:rFonts w:ascii="Verdana" w:eastAsia="Times New Roman" w:hAnsi="Verdana" w:cs="Times New Roman"/>
+          <w:color w:val="000000"/>
+          <w:sz w:val="24"/>
+          <w:szCs w:val="24"/>
+        </w:rPr>
+        <w:t>history 29-Sep-2016</w:t>
+      </w:r>
+    </w:p>
+    <w:p>
+      <w:pPr>
+        <w:spacing w:after="0" w:line="240" w:lineRule="auto"/>
+        <w:rPr>
+          <w:rFonts w:ascii="Verdana" w:eastAsia="Times New Roman" w:hAnsi="Verdana" w:cs="Times New Roman"/>
+          <w:color w:val="000000"/>
+          <w:sz w:val="24"/>
+          <w:szCs w:val="24"/>
+        </w:rPr>
+      </w:pPr>
+      <w:r>
+        <w:rPr>
+          <w:rFonts w:ascii="Verdana" w:eastAsia="Times New Roman" w:hAnsi="Verdana" w:cs="Times New Roman"/>
+          <w:color w:val="000000"/>
+          <w:sz w:val="24"/>
+          <w:szCs w:val="24"/>
+        </w:rPr>
+        <w:t>time    28-Sep-2016</w:t>
+      </w:r>
+    </w:p>
+    <w:p>
+      <w:pPr>
+        <w:spacing w:after="0" w:line="240" w:lineRule="auto"/>
+        <w:rPr>
+          <w:rFonts w:ascii="Verdana" w:eastAsia="Times New Roman" w:hAnsi="Verdana" w:cs="Times New Roman"/>
+          <w:color w:val="000000"/>
+          <w:sz w:val="24"/>
+          <w:szCs w:val="24"/>
+        </w:rPr>
+      </w:pPr>
+      <w:proofErr w:type="spellStart"/>
+      <w:r>
+        <w:rPr>
+          <w:rFonts w:ascii="Verdana" w:eastAsia="Times New Roman" w:hAnsi="Verdana" w:cs="Times New Roman"/>
+          <w:color w:val="000000"/>
+          <w:sz w:val="24"/>
+          <w:szCs w:val="24"/>
+        </w:rPr>
+        <w:t>hisotry</w:t>
+      </w:r>
+      <w:proofErr w:type="spellEnd"/>
+      <w:r>
+        <w:rPr>
+          <w:rFonts w:ascii="Verdana" w:eastAsia="Times New Roman" w:hAnsi="Verdana" w:cs="Times New Roman"/>
+          <w:color w:val="000000"/>
+          <w:sz w:val="24"/>
+          <w:szCs w:val="24"/>
+        </w:rPr>
+        <w:t xml:space="preserve"> 28-Sep-2016</w:t>
+      </w:r>
+    </w:p>
+    <w:p>
+      <w:pPr>
+        <w:spacing w:after="0" w:line="240" w:lineRule="auto"/>
+        <w:rPr>
+          <w:rFonts w:ascii="Verdana" w:eastAsia="Times New Roman" w:hAnsi="Verdana" w:cs="Times New Roman"/>
+          <w:color w:val="000000"/>
+          <w:sz w:val="24"/>
+          <w:szCs w:val="24"/>
+        </w:rPr>
+      </w:pPr>
+      <w:r>
+        <w:rPr>
+          <w:rFonts w:ascii="Verdana" w:eastAsia="Times New Roman" w:hAnsi="Verdana" w:cs="Times New Roman"/>
+          <w:color w:val="000000"/>
+          <w:sz w:val="24"/>
+          <w:szCs w:val="24"/>
+        </w:rPr>
+        <w:t>time    28-Sep-2016</w:t>
+      </w:r>
+    </w:p>
+    <w:p>
+      <w:pPr>
+        <w:spacing w:after="0" w:line="240" w:lineRule="auto"/>
+        <w:rPr>
+          <w:rFonts w:ascii="Verdana" w:eastAsia="Times New Roman" w:hAnsi="Verdana" w:cs="Times New Roman"/>
+          <w:color w:val="000000"/>
+          <w:sz w:val="24"/>
+          <w:szCs w:val="24"/>
+        </w:rPr>
+      </w:pPr>
+      <w:r>
+        <w:rPr>
+          <w:rFonts w:ascii="Verdana" w:eastAsia="Times New Roman" w:hAnsi="Verdana" w:cs="Times New Roman"/>
+          <w:color w:val="000000"/>
+          <w:sz w:val="24"/>
+          <w:szCs w:val="24"/>
+        </w:rPr>
+        <w:t>cd      28-Sep-2016</w:t>
+      </w:r>
+    </w:p>
+    <w:p>
+      <w:pPr>
+        <w:spacing w:after="0" w:line="240" w:lineRule="auto"/>
+        <w:rPr>
+          <w:rFonts w:ascii="Verdana" w:eastAsia="Times New Roman" w:hAnsi="Verdana" w:cs="Times New Roman"/>
+          <w:color w:val="000000"/>
+          <w:sz w:val="24"/>
+          <w:szCs w:val="24"/>
+        </w:rPr>
+      </w:pPr>
+      <w:proofErr w:type="spellStart"/>
+      <w:r>
+        <w:rPr>
+          <w:rFonts w:ascii="Verdana" w:eastAsia="Times New Roman" w:hAnsi="Verdana" w:cs="Times New Roman"/>
+          <w:color w:val="000000"/>
+          <w:sz w:val="24"/>
+          <w:szCs w:val="24"/>
+        </w:rPr>
+        <w:t>nano</w:t>
+      </w:r>
+      <w:proofErr w:type="spellEnd"/>
+      <w:r>
+        <w:rPr>
+          <w:rFonts w:ascii="Verdana" w:eastAsia="Times New Roman" w:hAnsi="Verdana" w:cs="Times New Roman"/>
+          <w:color w:val="000000"/>
+          <w:sz w:val="24"/>
+          <w:szCs w:val="24"/>
+        </w:rPr>
+        <w:t xml:space="preserve">    28-Sep-2016</w:t>
+      </w:r>
+    </w:p>
+    <w:p>
+      <w:pPr>
+        <w:spacing w:after="0" w:line="240" w:lineRule="auto"/>
+        <w:rPr>
+          <w:rFonts w:ascii="Verdana" w:eastAsia="Times New Roman" w:hAnsi="Verdana" w:cs="Times New Roman"/>
+          <w:color w:val="000000"/>
+          <w:sz w:val="24"/>
+          <w:szCs w:val="24"/>
+        </w:rPr>
+      </w:pPr>
+      <w:r>
+        <w:rPr>
+          <w:rFonts w:ascii="Verdana" w:eastAsia="Times New Roman" w:hAnsi="Verdana" w:cs="Times New Roman"/>
+          <w:color w:val="000000"/>
+          <w:sz w:val="24"/>
+          <w:szCs w:val="24"/>
+        </w:rPr>
+        <w:t>time    28-Sep-2016</w:t>
+      </w:r>
+    </w:p>
+    <w:p>
+      <w:pPr>
+        <w:spacing w:after="0" w:line="240" w:lineRule="auto"/>
+        <w:rPr>
+          <w:rFonts w:ascii="Verdana" w:eastAsia="Times New Roman" w:hAnsi="Verdana" w:cs="Times New Roman"/>
+          <w:color w:val="000000"/>
+          <w:sz w:val="24"/>
+          <w:szCs w:val="24"/>
+        </w:rPr>
+      </w:pPr>
+      <w:r>
+        <w:rPr>
+          <w:rFonts w:ascii="Verdana" w:eastAsia="Times New Roman" w:hAnsi="Verdana" w:cs="Times New Roman"/>
+          <w:color w:val="000000"/>
+          <w:sz w:val="24"/>
+          <w:szCs w:val="24"/>
+        </w:rPr>
+        <w:t>history 28-Sep-2016</w:t>
+      </w:r>
+    </w:p>
+    <w:p>
+      <w:pPr>
+        <w:spacing w:after="0" w:line="240" w:lineRule="auto"/>
+        <w:rPr>
+          <w:rFonts w:ascii="Verdana" w:eastAsia="Times New Roman" w:hAnsi="Verdana" w:cs="Times New Roman"/>
+          <w:color w:val="000000"/>
+          <w:sz w:val="24"/>
+          <w:szCs w:val="24"/>
+        </w:rPr>
+      </w:pPr>
+      <w:r>
+        <w:rPr>
+          <w:rFonts w:ascii="Verdana" w:eastAsia="Times New Roman" w:hAnsi="Verdana" w:cs="Times New Roman"/>
+          <w:color w:val="000000"/>
+          <w:sz w:val="24"/>
+          <w:szCs w:val="24"/>
+        </w:rPr>
+        <w:t>time    28-Sep-2016</w:t>
+      </w:r>
+    </w:p>
+    <w:p>
+      <w:pPr>
+        <w:spacing w:after="0" w:line="240" w:lineRule="auto"/>
+        <w:rPr>
+          <w:rFonts w:ascii="Verdana" w:eastAsia="Times New Roman" w:hAnsi="Verdana" w:cs="Times New Roman"/>
+          <w:color w:val="000000"/>
+          <w:sz w:val="24"/>
+          <w:szCs w:val="24"/>
+        </w:rPr>
+      </w:pPr>
+      <w:r>
+        <w:rPr>
+          <w:rFonts w:ascii="Verdana" w:eastAsia="Times New Roman" w:hAnsi="Verdana" w:cs="Times New Roman"/>
+          <w:color w:val="000000"/>
+          <w:sz w:val="24"/>
+          <w:szCs w:val="24"/>
+        </w:rPr>
+        <w:t>history 28-Sep-2016</w:t>
+      </w:r>
+    </w:p>
+    <w:p>
+      <w:pPr>
+        <w:spacing w:after="0" w:line="240" w:lineRule="auto"/>
+        <w:rPr>
+          <w:rFonts w:ascii="Verdana" w:eastAsia="Times New Roman" w:hAnsi="Verdana" w:cs="Times New Roman"/>
+          <w:color w:val="000000"/>
+          <w:sz w:val="24"/>
+          <w:szCs w:val="24"/>
+        </w:rPr>
+      </w:pPr>
+      <w:r>
+        <w:rPr>
+          <w:rFonts w:ascii="Verdana" w:eastAsia="Times New Roman" w:hAnsi="Verdana" w:cs="Times New Roman"/>
+          <w:color w:val="000000"/>
+          <w:sz w:val="24"/>
+          <w:szCs w:val="24"/>
+        </w:rPr>
+        <w:t>grep    28-Sep-2016</w:t>
+      </w:r>
+    </w:p>
+    <w:p>
+      <w:pPr>
+        <w:spacing w:after="0" w:line="240" w:lineRule="auto"/>
+        <w:rPr>
+          <w:rFonts w:ascii="Verdana" w:eastAsia="Times New Roman" w:hAnsi="Verdana" w:cs="Times New Roman"/>
+          <w:color w:val="000000"/>
+          <w:sz w:val="24"/>
+          <w:szCs w:val="24"/>
+        </w:rPr>
+      </w:pPr>
+      <w:r>
+        <w:rPr>
+          <w:rFonts w:ascii="Verdana" w:eastAsia="Times New Roman" w:hAnsi="Verdana" w:cs="Times New Roman"/>
+          <w:color w:val="000000"/>
+          <w:sz w:val="24"/>
+          <w:szCs w:val="24"/>
+        </w:rPr>
+        <w:t>grep    28-Sep-2016</w:t>
+      </w:r>
+    </w:p>
+    <w:p>
+      <w:pPr>
+        <w:spacing w:after="0" w:line="240" w:lineRule="auto"/>
+        <w:rPr>
+          <w:rFonts w:ascii="Verdana" w:eastAsia="Times New Roman" w:hAnsi="Verdana" w:cs="Times New Roman"/>
+          <w:color w:val="000000"/>
+          <w:sz w:val="24"/>
+          <w:szCs w:val="24"/>
+        </w:rPr>
+      </w:pPr>
+      <w:r>
+        <w:rPr>
+          <w:rFonts w:ascii="Verdana" w:eastAsia="Times New Roman" w:hAnsi="Verdana" w:cs="Times New Roman"/>
+          <w:color w:val="000000"/>
+          <w:sz w:val="24"/>
+          <w:szCs w:val="24"/>
+        </w:rPr>
+        <w:t>grep    28-Sep-2016</w:t>
+      </w:r>
+    </w:p>
+    <w:p>
+      <w:pPr>
+        <w:spacing w:after="0" w:line="240" w:lineRule="auto"/>
+        <w:rPr>
+          <w:rFonts w:ascii="Verdana" w:eastAsia="Times New Roman" w:hAnsi="Verdana" w:cs="Times New Roman"/>
+          <w:color w:val="000000"/>
+          <w:sz w:val="24"/>
+          <w:szCs w:val="24"/>
+        </w:rPr>
+      </w:pPr>
+      <w:r>
+        <w:rPr>
+          <w:rFonts w:ascii="Verdana" w:eastAsia="Times New Roman" w:hAnsi="Verdana" w:cs="Times New Roman"/>
+          <w:color w:val="000000"/>
+          <w:sz w:val="24"/>
+          <w:szCs w:val="24"/>
+        </w:rPr>
+        <w:t>grep    28-Sep-2016</w:t>
+      </w:r>
+    </w:p>
+    <w:p>
+      <w:pPr>
+        <w:spacing w:after="0" w:line="240" w:lineRule="auto"/>
+        <w:rPr>
+          <w:rFonts w:ascii="Verdana" w:eastAsia="Times New Roman" w:hAnsi="Verdana" w:cs="Times New Roman"/>
+          <w:color w:val="000000"/>
+          <w:sz w:val="24"/>
+          <w:szCs w:val="24"/>
+        </w:rPr>
+      </w:pPr>
+      <w:r>
+        <w:rPr>
+          <w:rFonts w:ascii="Verdana" w:eastAsia="Times New Roman" w:hAnsi="Verdana" w:cs="Times New Roman"/>
+          <w:color w:val="000000"/>
+          <w:sz w:val="24"/>
+          <w:szCs w:val="24"/>
+        </w:rPr>
+        <w:t>time    28-Sep-2016</w:t>
+      </w:r>
+    </w:p>
+    <w:p>
+      <w:pPr>
+        <w:spacing w:after="0" w:line="240" w:lineRule="auto"/>
+        <w:rPr>
+          <w:rFonts w:ascii="Verdana" w:eastAsia="Times New Roman" w:hAnsi="Verdana" w:cs="Times New Roman"/>
+          <w:color w:val="000000"/>
+          <w:sz w:val="24"/>
+          <w:szCs w:val="24"/>
+        </w:rPr>
+      </w:pPr>
+      <w:r>
+        <w:rPr>
+          <w:rFonts w:ascii="Verdana" w:eastAsia="Times New Roman" w:hAnsi="Verdana" w:cs="Times New Roman"/>
+          <w:color w:val="000000"/>
+          <w:sz w:val="24"/>
+          <w:szCs w:val="24"/>
+        </w:rPr>
+        <w:t>history 28-Sep-2016</w:t>
+      </w:r>
+    </w:p>
+    <w:p>
+      <w:pPr>
+        <w:spacing w:after="0" w:line="240" w:lineRule="auto"/>
+        <w:rPr>
+          <w:rFonts w:ascii="Verdana" w:eastAsia="Times New Roman" w:hAnsi="Verdana" w:cs="Times New Roman"/>
+          <w:color w:val="000000"/>
+          <w:sz w:val="24"/>
+          <w:szCs w:val="24"/>
+        </w:rPr>
+      </w:pPr>
+      <w:r>
+        <w:rPr>
+          <w:rFonts w:ascii="Verdana" w:eastAsia="Times New Roman" w:hAnsi="Verdana" w:cs="Times New Roman"/>
+          <w:color w:val="000000"/>
+          <w:sz w:val="24"/>
+          <w:szCs w:val="24"/>
+        </w:rPr>
+        <w:t>grep    28-Sep-2016</w:t>
+      </w:r>
+    </w:p>
+    <w:p>
+      <w:pPr>
+        <w:spacing w:after="0" w:line="240" w:lineRule="auto"/>
+        <w:rPr>
+          <w:rFonts w:ascii="Verdana" w:eastAsia="Times New Roman" w:hAnsi="Verdana" w:cs="Times New Roman"/>
+          <w:color w:val="000000"/>
+          <w:sz w:val="24"/>
+          <w:szCs w:val="24"/>
+        </w:rPr>
+      </w:pPr>
+      <w:r>
+        <w:rPr>
+          <w:rFonts w:ascii="Verdana" w:eastAsia="Times New Roman" w:hAnsi="Verdana" w:cs="Times New Roman"/>
+          <w:color w:val="000000"/>
+          <w:sz w:val="24"/>
+          <w:szCs w:val="24"/>
+        </w:rPr>
+        <w:t>history 28-Sep-2016</w:t>
+      </w:r>
+    </w:p>
+    <w:p>
+      <w:pPr>
+        <w:spacing w:after="0" w:line="240" w:lineRule="auto"/>
+        <w:rPr>
+          <w:rFonts w:ascii="Verdana" w:eastAsia="Times New Roman" w:hAnsi="Verdana" w:cs="Times New Roman"/>
+          <w:color w:val="000000"/>
+          <w:sz w:val="24"/>
+          <w:szCs w:val="24"/>
+        </w:rPr>
+      </w:pPr>
+      <w:r>
+        <w:rPr>
+          <w:rFonts w:ascii="Verdana" w:eastAsia="Times New Roman" w:hAnsi="Verdana" w:cs="Times New Roman"/>
+          <w:color w:val="000000"/>
+          <w:sz w:val="24"/>
+          <w:szCs w:val="24"/>
+        </w:rPr>
+        <w:t>cd      29-Sep-2016</w:t>
+      </w:r>
+    </w:p>
+    <w:p>
+      <w:pPr>
+        <w:spacing w:after="0" w:line="240" w:lineRule="auto"/>
+        <w:rPr>
+          <w:rFonts w:ascii="Verdana" w:eastAsia="Times New Roman" w:hAnsi="Verdana" w:cs="Times New Roman"/>
+          <w:color w:val="000000"/>
+          <w:sz w:val="24"/>
+          <w:szCs w:val="24"/>
+        </w:rPr>
+      </w:pPr>
+      <w:proofErr w:type="spellStart"/>
+      <w:r>
+        <w:rPr>
+          <w:rFonts w:ascii="Verdana" w:eastAsia="Times New Roman" w:hAnsi="Verdana" w:cs="Times New Roman"/>
+          <w:color w:val="000000"/>
+          <w:sz w:val="24"/>
+          <w:szCs w:val="24"/>
+        </w:rPr>
+        <w:t>nano</w:t>
+      </w:r>
+      <w:proofErr w:type="spellEnd"/>
+      <w:r>
+        <w:rPr>
+          <w:rFonts w:ascii="Verdana" w:eastAsia="Times New Roman" w:hAnsi="Verdana" w:cs="Times New Roman"/>
+          <w:color w:val="000000"/>
+          <w:sz w:val="24"/>
+          <w:szCs w:val="24"/>
+        </w:rPr>
+        <w:t xml:space="preserve">    29-Sep-2016</w:t>
+      </w:r>
+    </w:p>
+    <w:p>
+      <w:pPr>
+        <w:spacing w:after="0" w:line="240" w:lineRule="auto"/>
+        <w:rPr>
+          <w:rFonts w:ascii="Verdana" w:eastAsia="Times New Roman" w:hAnsi="Verdana" w:cs="Times New Roman"/>
+          <w:color w:val="000000"/>
+          <w:sz w:val="24"/>
+          <w:szCs w:val="24"/>
+        </w:rPr>
+      </w:pPr>
+      <w:r>
+        <w:rPr>
+          <w:rFonts w:ascii="Verdana" w:eastAsia="Times New Roman" w:hAnsi="Verdana" w:cs="Times New Roman"/>
+          <w:color w:val="000000"/>
+          <w:sz w:val="24"/>
+          <w:szCs w:val="24"/>
+        </w:rPr>
+        <w:t>cd      29-Sep-2016</w:t>
+      </w:r>
+    </w:p>
+    <w:p>
+      <w:pPr>
+        <w:spacing w:after="0" w:line="240" w:lineRule="auto"/>
+        <w:rPr>
+          <w:rFonts w:ascii="Verdana" w:eastAsia="Times New Roman" w:hAnsi="Verdana" w:cs="Times New Roman"/>
+          <w:color w:val="000000"/>
+          <w:sz w:val="24"/>
+          <w:szCs w:val="24"/>
+        </w:rPr>
+      </w:pPr>
+      <w:r>
+        <w:rPr>
+          <w:rFonts w:ascii="Verdana" w:eastAsia="Times New Roman" w:hAnsi="Verdana" w:cs="Times New Roman"/>
+          <w:color w:val="000000"/>
+          <w:sz w:val="24"/>
+          <w:szCs w:val="24"/>
+        </w:rPr>
+        <w:t>time    29-Sep-2016</w:t>
+      </w:r>
+    </w:p>
+    <w:p>
+      <w:pPr>
+        <w:spacing w:after="0" w:line="240" w:lineRule="auto"/>
+        <w:rPr>
+          <w:rFonts w:ascii="Verdana" w:eastAsia="Times New Roman" w:hAnsi="Verdana" w:cs="Times New Roman"/>
+          <w:color w:val="000000"/>
+          <w:sz w:val="24"/>
+          <w:szCs w:val="24"/>
+        </w:rPr>
+      </w:pPr>
+      <w:r>
+        <w:rPr>
+          <w:rFonts w:ascii="Verdana" w:eastAsia="Times New Roman" w:hAnsi="Verdana" w:cs="Times New Roman"/>
+          <w:color w:val="000000"/>
+          <w:sz w:val="24"/>
+          <w:szCs w:val="24"/>
+        </w:rPr>
+        <w:lastRenderedPageBreak/>
+        <w:t>history 29-Sep-2016</w:t>
+      </w:r>
+    </w:p>
+    <w:p>
+      <w:pPr>
+        <w:spacing w:after="0" w:line="240" w:lineRule="auto"/>
+        <w:rPr>
+          <w:rFonts w:ascii="Verdana" w:eastAsia="Times New Roman" w:hAnsi="Verdana" w:cs="Times New Roman"/>
+          <w:color w:val="000000"/>
+          <w:sz w:val="24"/>
+          <w:szCs w:val="24"/>
+        </w:rPr>
+      </w:pPr>
+      <w:r>
+        <w:rPr>
+          <w:rFonts w:ascii="Verdana" w:eastAsia="Times New Roman" w:hAnsi="Verdana" w:cs="Times New Roman"/>
+          <w:color w:val="000000"/>
+          <w:sz w:val="24"/>
+          <w:szCs w:val="24"/>
+        </w:rPr>
+        <w:t>history 29-Sep-2016</w:t>
+      </w:r>
+    </w:p>
+    <w:p>
+      <w:pPr>
+        <w:spacing w:after="0" w:line="240" w:lineRule="auto"/>
+        <w:rPr>
+          <w:rFonts w:ascii="Verdana" w:eastAsia="Times New Roman" w:hAnsi="Verdana" w:cs="Times New Roman"/>
+          <w:color w:val="000000"/>
+          <w:sz w:val="24"/>
+          <w:szCs w:val="24"/>
+        </w:rPr>
+      </w:pPr>
+      <w:r>
+        <w:rPr>
+          <w:rFonts w:ascii="Verdana" w:eastAsia="Times New Roman" w:hAnsi="Verdana" w:cs="Times New Roman"/>
+          <w:color w:val="000000"/>
+          <w:sz w:val="24"/>
+          <w:szCs w:val="24"/>
+        </w:rPr>
+        <w:t>cd      29-Sep-2016</w:t>
+      </w:r>
+    </w:p>
+    <w:p>
+      <w:pPr>
+        <w:spacing w:after="0" w:line="240" w:lineRule="auto"/>
+        <w:rPr>
+          <w:rFonts w:ascii="Verdana" w:eastAsia="Times New Roman" w:hAnsi="Verdana" w:cs="Times New Roman"/>
+          <w:color w:val="000000"/>
+          <w:sz w:val="24"/>
+          <w:szCs w:val="24"/>
+        </w:rPr>
+      </w:pPr>
+      <w:proofErr w:type="spellStart"/>
+      <w:r>
+        <w:rPr>
+          <w:rFonts w:ascii="Verdana" w:eastAsia="Times New Roman" w:hAnsi="Verdana" w:cs="Times New Roman"/>
+          <w:color w:val="000000"/>
+          <w:sz w:val="24"/>
+          <w:szCs w:val="24"/>
+        </w:rPr>
+        <w:t>nano</w:t>
+      </w:r>
+      <w:proofErr w:type="spellEnd"/>
+      <w:r>
+        <w:rPr>
+          <w:rFonts w:ascii="Verdana" w:eastAsia="Times New Roman" w:hAnsi="Verdana" w:cs="Times New Roman"/>
+          <w:color w:val="000000"/>
+          <w:sz w:val="24"/>
+          <w:szCs w:val="24"/>
+        </w:rPr>
+        <w:t xml:space="preserve">    29-Sep-2016</w:t>
+      </w:r>
+    </w:p>
+    <w:p>
+      <w:pPr>
+        <w:spacing w:after="0" w:line="240" w:lineRule="auto"/>
+        <w:rPr>
+          <w:rFonts w:ascii="Verdana" w:eastAsia="Times New Roman" w:hAnsi="Verdana" w:cs="Times New Roman"/>
+          <w:color w:val="000000"/>
+          <w:sz w:val="24"/>
+          <w:szCs w:val="24"/>
+        </w:rPr>
+      </w:pPr>
+      <w:r>
+        <w:rPr>
+          <w:rFonts w:ascii="Verdana" w:eastAsia="Times New Roman" w:hAnsi="Verdana" w:cs="Times New Roman"/>
+          <w:color w:val="000000"/>
+          <w:sz w:val="24"/>
+          <w:szCs w:val="24"/>
+        </w:rPr>
+        <w:t>cd      29-Sep-2016</w:t>
+      </w:r>
+    </w:p>
+    <w:p>
+      <w:pPr>
+        <w:spacing w:after="0" w:line="240" w:lineRule="auto"/>
+        <w:rPr>
+          <w:rFonts w:ascii="Verdana" w:eastAsia="Times New Roman" w:hAnsi="Verdana" w:cs="Times New Roman"/>
+          <w:color w:val="000000"/>
+          <w:sz w:val="24"/>
+          <w:szCs w:val="24"/>
+        </w:rPr>
+      </w:pPr>
+      <w:proofErr w:type="spellStart"/>
+      <w:r>
+        <w:rPr>
+          <w:rFonts w:ascii="Verdana" w:eastAsia="Times New Roman" w:hAnsi="Verdana" w:cs="Times New Roman"/>
+          <w:color w:val="000000"/>
+          <w:sz w:val="24"/>
+          <w:szCs w:val="24"/>
+        </w:rPr>
+        <w:t>nano</w:t>
+      </w:r>
+      <w:proofErr w:type="spellEnd"/>
+      <w:r>
+        <w:rPr>
+          <w:rFonts w:ascii="Verdana" w:eastAsia="Times New Roman" w:hAnsi="Verdana" w:cs="Times New Roman"/>
+          <w:color w:val="000000"/>
+          <w:sz w:val="24"/>
+          <w:szCs w:val="24"/>
+        </w:rPr>
+        <w:t xml:space="preserve">    29-Sep-2016</w:t>
+      </w:r>
+    </w:p>
+    <w:p>
+      <w:pPr>
+        <w:spacing w:after="0" w:line="240" w:lineRule="auto"/>
+        <w:rPr>
+          <w:rFonts w:ascii="Verdana" w:eastAsia="Times New Roman" w:hAnsi="Verdana" w:cs="Times New Roman"/>
+          <w:color w:val="000000"/>
+          <w:sz w:val="24"/>
+          <w:szCs w:val="24"/>
+        </w:rPr>
+      </w:pPr>
+      <w:r>
+        <w:rPr>
+          <w:rFonts w:ascii="Verdana" w:eastAsia="Times New Roman" w:hAnsi="Verdana" w:cs="Times New Roman"/>
+          <w:color w:val="000000"/>
+          <w:sz w:val="24"/>
+          <w:szCs w:val="24"/>
+        </w:rPr>
+        <w:t>cd      29-Sep-2016</w:t>
+      </w:r>
+    </w:p>
+    <w:p>
+      <w:pPr>
+        <w:spacing w:after="0" w:line="240" w:lineRule="auto"/>
+        <w:rPr>
+          <w:rFonts w:ascii="Verdana" w:eastAsia="Times New Roman" w:hAnsi="Verdana" w:cs="Times New Roman"/>
+          <w:color w:val="000000"/>
+          <w:sz w:val="24"/>
+          <w:szCs w:val="24"/>
+        </w:rPr>
+      </w:pPr>
+      <w:proofErr w:type="spellStart"/>
+      <w:r>
+        <w:rPr>
+          <w:rFonts w:ascii="Verdana" w:eastAsia="Times New Roman" w:hAnsi="Verdana" w:cs="Times New Roman"/>
+          <w:color w:val="000000"/>
+          <w:sz w:val="24"/>
+          <w:szCs w:val="24"/>
+        </w:rPr>
+        <w:t>nano</w:t>
+      </w:r>
+      <w:proofErr w:type="spellEnd"/>
+      <w:r>
+        <w:rPr>
+          <w:rFonts w:ascii="Verdana" w:eastAsia="Times New Roman" w:hAnsi="Verdana" w:cs="Times New Roman"/>
+          <w:color w:val="000000"/>
+          <w:sz w:val="24"/>
+          <w:szCs w:val="24"/>
+        </w:rPr>
+        <w:t xml:space="preserve">    29-Sep-2016</w:t>
+      </w:r>
+    </w:p>
+    <w:p>
+      <w:pPr>
+        <w:spacing w:after="0" w:line="240" w:lineRule="auto"/>
+        <w:rPr>
+          <w:rFonts w:ascii="Verdana" w:eastAsia="Times New Roman" w:hAnsi="Verdana" w:cs="Times New Roman"/>
+          <w:color w:val="000000"/>
+          <w:sz w:val="24"/>
+          <w:szCs w:val="24"/>
+        </w:rPr>
+      </w:pPr>
+      <w:r>
+        <w:rPr>
+          <w:rFonts w:ascii="Verdana" w:eastAsia="Times New Roman" w:hAnsi="Verdana" w:cs="Times New Roman"/>
+          <w:color w:val="000000"/>
+          <w:sz w:val="24"/>
+          <w:szCs w:val="24"/>
+        </w:rPr>
+        <w:t>cd      29-Sep-2016</w:t>
+      </w:r>
+    </w:p>
+    <w:p>
+      <w:pPr>
+        <w:spacing w:after="0" w:line="240" w:lineRule="auto"/>
+        <w:rPr>
+          <w:rFonts w:ascii="Verdana" w:eastAsia="Times New Roman" w:hAnsi="Verdana" w:cs="Times New Roman"/>
+          <w:color w:val="000000"/>
+          <w:sz w:val="24"/>
+          <w:szCs w:val="24"/>
+        </w:rPr>
+      </w:pPr>
+      <w:r>
+        <w:rPr>
+          <w:rFonts w:ascii="Verdana" w:eastAsia="Times New Roman" w:hAnsi="Verdana" w:cs="Times New Roman"/>
+          <w:color w:val="000000"/>
+          <w:sz w:val="24"/>
+          <w:szCs w:val="24"/>
+        </w:rPr>
+        <w:t>history 29-Sep-2016</w:t>
+      </w:r>
+    </w:p>
+    <w:p>
+      <w:pPr>
+        <w:spacing w:after="0" w:line="240" w:lineRule="auto"/>
+        <w:rPr>
+          <w:rFonts w:ascii="Verdana" w:eastAsia="Times New Roman" w:hAnsi="Verdana" w:cs="Times New Roman"/>
+          <w:color w:val="000000"/>
+          <w:sz w:val="24"/>
+          <w:szCs w:val="24"/>
+        </w:rPr>
+      </w:pPr>
+      <w:r>
+        <w:rPr>
+          <w:rFonts w:ascii="Verdana" w:eastAsia="Times New Roman" w:hAnsi="Verdana" w:cs="Times New Roman"/>
+          <w:color w:val="000000"/>
+          <w:sz w:val="24"/>
+          <w:szCs w:val="24"/>
+        </w:rPr>
+        <w:t>history 29-Sep-2016</w:t>
+      </w:r>
+    </w:p>
+    <w:p>
+      <w:pPr>
+        <w:spacing w:after="0" w:line="240" w:lineRule="auto"/>
+        <w:rPr>
+          <w:rFonts w:ascii="Verdana" w:eastAsia="Times New Roman" w:hAnsi="Verdana" w:cs="Times New Roman"/>
+          <w:color w:val="000000"/>
+          <w:sz w:val="24"/>
+          <w:szCs w:val="24"/>
+        </w:rPr>
+      </w:pPr>
+      <w:r>
+        <w:rPr>
+          <w:rFonts w:ascii="Verdana" w:eastAsia="Times New Roman" w:hAnsi="Verdana" w:cs="Times New Roman"/>
+          <w:color w:val="000000"/>
+          <w:sz w:val="24"/>
+          <w:szCs w:val="24"/>
+        </w:rPr>
+        <w:t>history 29-Sep-2016</w:t>
+      </w:r>
+    </w:p>
+    <w:p>
+      <w:pPr>
+        <w:spacing w:after="0" w:line="240" w:lineRule="auto"/>
+        <w:rPr>
+          <w:rFonts w:ascii="Verdana" w:eastAsia="Times New Roman" w:hAnsi="Verdana" w:cs="Times New Roman"/>
+          <w:color w:val="000000"/>
+          <w:sz w:val="24"/>
+          <w:szCs w:val="24"/>
+        </w:rPr>
+      </w:pPr>
+      <w:r>
+        <w:rPr>
+          <w:rFonts w:ascii="Verdana" w:eastAsia="Times New Roman" w:hAnsi="Verdana" w:cs="Times New Roman"/>
+          <w:color w:val="000000"/>
+          <w:sz w:val="24"/>
+          <w:szCs w:val="24"/>
+        </w:rPr>
+        <w:t>.</w:t>
+      </w:r>
+      <w:proofErr w:type="spellStart"/>
+      <w:r>
+        <w:rPr>
+          <w:rFonts w:ascii="Verdana" w:eastAsia="Times New Roman" w:hAnsi="Verdana" w:cs="Times New Roman"/>
+          <w:color w:val="000000"/>
+          <w:sz w:val="24"/>
+          <w:szCs w:val="24"/>
+        </w:rPr>
+        <w:t>bash_history</w:t>
+      </w:r>
+      <w:proofErr w:type="spellEnd"/>
+      <w:r>
+        <w:rPr>
+          <w:rFonts w:ascii="Verdana" w:eastAsia="Times New Roman" w:hAnsi="Verdana" w:cs="Times New Roman"/>
+          <w:color w:val="000000"/>
+          <w:sz w:val="24"/>
+          <w:szCs w:val="24"/>
+        </w:rPr>
+        <w:t xml:space="preserve">   29-Sep-2016</w:t>
+      </w:r>
+    </w:p>
+    <w:p>
+      <w:pPr>
+        <w:spacing w:after="0" w:line="240" w:lineRule="auto"/>
+        <w:rPr>
+          <w:rFonts w:ascii="Verdana" w:eastAsia="Times New Roman" w:hAnsi="Verdana" w:cs="Times New Roman"/>
+          <w:color w:val="000000"/>
+          <w:sz w:val="24"/>
+          <w:szCs w:val="24"/>
+        </w:rPr>
+      </w:pPr>
+      <w:proofErr w:type="spellStart"/>
+      <w:r>
+        <w:rPr>
+          <w:rFonts w:ascii="Verdana" w:eastAsia="Times New Roman" w:hAnsi="Verdana" w:cs="Times New Roman"/>
+          <w:color w:val="000000"/>
+          <w:sz w:val="24"/>
+          <w:szCs w:val="24"/>
+        </w:rPr>
+        <w:t>bash_history</w:t>
+      </w:r>
+      <w:proofErr w:type="spellEnd"/>
+      <w:r>
+        <w:rPr>
+          <w:rFonts w:ascii="Verdana" w:eastAsia="Times New Roman" w:hAnsi="Verdana" w:cs="Times New Roman"/>
+          <w:color w:val="000000"/>
+          <w:sz w:val="24"/>
+          <w:szCs w:val="24"/>
+        </w:rPr>
+        <w:t xml:space="preserve">    29-Sep-2016</w:t>
+      </w:r>
+    </w:p>
+    <w:p>
+      <w:pPr>
+        <w:spacing w:after="0" w:line="240" w:lineRule="auto"/>
+        <w:rPr>
+          <w:rFonts w:ascii="Verdana" w:eastAsia="Times New Roman" w:hAnsi="Verdana" w:cs="Times New Roman"/>
+          <w:color w:val="000000"/>
+          <w:sz w:val="24"/>
+          <w:szCs w:val="24"/>
+        </w:rPr>
+      </w:pPr>
+      <w:proofErr w:type="spellStart"/>
+      <w:r>
+        <w:rPr>
+          <w:rFonts w:ascii="Verdana" w:eastAsia="Times New Roman" w:hAnsi="Verdana" w:cs="Times New Roman"/>
+          <w:color w:val="000000"/>
+          <w:sz w:val="24"/>
+          <w:szCs w:val="24"/>
+        </w:rPr>
+        <w:t>bash_history</w:t>
+      </w:r>
+      <w:proofErr w:type="spellEnd"/>
+      <w:r>
+        <w:rPr>
+          <w:rFonts w:ascii="Verdana" w:eastAsia="Times New Roman" w:hAnsi="Verdana" w:cs="Times New Roman"/>
+          <w:color w:val="000000"/>
+          <w:sz w:val="24"/>
+          <w:szCs w:val="24"/>
+        </w:rPr>
+        <w:t xml:space="preserve">    29-Sep-2016</w:t>
+      </w:r>
+    </w:p>
+    <w:p>
+      <w:pPr>
+        <w:spacing w:after="0" w:line="240" w:lineRule="auto"/>
+        <w:rPr>
+          <w:rFonts w:ascii="Verdana" w:eastAsia="Times New Roman" w:hAnsi="Verdana" w:cs="Times New Roman"/>
+          <w:color w:val="000000"/>
+          <w:sz w:val="24"/>
+          <w:szCs w:val="24"/>
+        </w:rPr>
+      </w:pPr>
+      <w:r>
+        <w:rPr>
+          <w:rFonts w:ascii="Verdana" w:eastAsia="Times New Roman" w:hAnsi="Verdana" w:cs="Times New Roman"/>
+          <w:color w:val="000000"/>
+          <w:sz w:val="24"/>
+          <w:szCs w:val="24"/>
+        </w:rPr>
+        <w:t>time    29-Sep-2016</w:t>
+      </w:r>
+    </w:p>
+    <w:p>
+      <w:pPr>
+        <w:spacing w:after="0" w:line="240" w:lineRule="auto"/>
+        <w:rPr>
+          <w:rFonts w:ascii="Verdana" w:eastAsia="Times New Roman" w:hAnsi="Verdana" w:cs="Times New Roman"/>
+          <w:color w:val="000000"/>
+          <w:sz w:val="24"/>
+          <w:szCs w:val="24"/>
+        </w:rPr>
+      </w:pPr>
+      <w:r>
+        <w:rPr>
+          <w:rFonts w:ascii="Verdana" w:eastAsia="Times New Roman" w:hAnsi="Verdana" w:cs="Times New Roman"/>
+          <w:color w:val="000000"/>
+          <w:sz w:val="24"/>
+          <w:szCs w:val="24"/>
+        </w:rPr>
+        <w:t>history 29-Sep-2016</w:t>
+      </w:r>
+    </w:p>
+    <w:p>
+      <w:pPr>
+        <w:spacing w:after="0" w:line="240" w:lineRule="auto"/>
+        <w:rPr>
+          <w:rFonts w:ascii="Verdana" w:eastAsia="Times New Roman" w:hAnsi="Verdana" w:cs="Times New Roman"/>
+          <w:color w:val="000000"/>
+          <w:sz w:val="24"/>
+          <w:szCs w:val="24"/>
+        </w:rPr>
+      </w:pPr>
+      <w:r>
+        <w:rPr>
+          <w:rFonts w:ascii="Verdana" w:eastAsia="Times New Roman" w:hAnsi="Verdana" w:cs="Times New Roman"/>
+          <w:color w:val="000000"/>
+          <w:sz w:val="24"/>
+          <w:szCs w:val="24"/>
+        </w:rPr>
+        <w:t>history 29-Sep-2016</w:t>
+      </w:r>
+    </w:p>
+    <w:p>
+      <w:pPr>
+        <w:spacing w:after="0" w:line="240" w:lineRule="auto"/>
+        <w:rPr>
+          <w:rFonts w:ascii="Verdana" w:eastAsia="Times New Roman" w:hAnsi="Verdana" w:cs="Times New Roman"/>
+          <w:color w:val="000000"/>
+          <w:sz w:val="24"/>
+          <w:szCs w:val="24"/>
+        </w:rPr>
+      </w:pPr>
+      <w:proofErr w:type="spellStart"/>
+      <w:r>
+        <w:rPr>
+          <w:rFonts w:ascii="Verdana" w:eastAsia="Times New Roman" w:hAnsi="Verdana" w:cs="Times New Roman"/>
+          <w:color w:val="000000"/>
+          <w:sz w:val="24"/>
+          <w:szCs w:val="24"/>
+        </w:rPr>
+        <w:t>awk</w:t>
+      </w:r>
+      <w:proofErr w:type="spellEnd"/>
+      <w:r>
+        <w:rPr>
+          <w:rFonts w:ascii="Verdana" w:eastAsia="Times New Roman" w:hAnsi="Verdana" w:cs="Times New Roman"/>
+          <w:color w:val="000000"/>
+          <w:sz w:val="24"/>
+          <w:szCs w:val="24"/>
+        </w:rPr>
+        <w:t xml:space="preserve">     29-Sep-2016</w:t>
+      </w:r>
+    </w:p>
+    <w:p>
+      <w:pPr>
+        <w:spacing w:after="0" w:line="240" w:lineRule="auto"/>
+        <w:rPr>
+          <w:rFonts w:ascii="Verdana" w:eastAsia="Times New Roman" w:hAnsi="Verdana" w:cs="Times New Roman"/>
+          <w:color w:val="000000"/>
+          <w:sz w:val="24"/>
+          <w:szCs w:val="24"/>
+        </w:rPr>
+      </w:pPr>
+      <w:proofErr w:type="spellStart"/>
+      <w:r>
+        <w:rPr>
+          <w:rFonts w:ascii="Verdana" w:eastAsia="Times New Roman" w:hAnsi="Verdana" w:cs="Times New Roman"/>
+          <w:color w:val="000000"/>
+          <w:sz w:val="24"/>
+          <w:szCs w:val="24"/>
+        </w:rPr>
+        <w:t>awk</w:t>
+      </w:r>
+      <w:proofErr w:type="spellEnd"/>
+      <w:r>
+        <w:rPr>
+          <w:rFonts w:ascii="Verdana" w:eastAsia="Times New Roman" w:hAnsi="Verdana" w:cs="Times New Roman"/>
+          <w:color w:val="000000"/>
+          <w:sz w:val="24"/>
+          <w:szCs w:val="24"/>
+        </w:rPr>
+        <w:t xml:space="preserve">     29-Sep-2016</w:t>
+      </w:r>
+    </w:p>
+    <w:p>
+      <w:pPr>
+        <w:spacing w:after="0" w:line="240" w:lineRule="auto"/>
+        <w:rPr>
+          <w:rFonts w:ascii="Verdana" w:eastAsia="Times New Roman" w:hAnsi="Verdana" w:cs="Times New Roman"/>
+          <w:color w:val="000000"/>
+          <w:sz w:val="24"/>
+          <w:szCs w:val="24"/>
+        </w:rPr>
+      </w:pPr>
+      <w:r>
+        <w:rPr>
+          <w:rFonts w:ascii="Verdana" w:eastAsia="Times New Roman" w:hAnsi="Verdana" w:cs="Times New Roman"/>
+          <w:color w:val="000000"/>
+          <w:sz w:val="24"/>
+          <w:szCs w:val="24"/>
+        </w:rPr>
+        <w:t>history 29-Sep-2016</w:t>
+      </w:r>
+    </w:p>
+    <w:p>
+      <w:pPr>
+        <w:spacing w:after="0" w:line="240" w:lineRule="auto"/>
+        <w:rPr>
+          <w:rFonts w:ascii="Verdana" w:eastAsia="Times New Roman" w:hAnsi="Verdana" w:cs="Times New Roman"/>
+          <w:color w:val="000000"/>
+          <w:sz w:val="24"/>
+          <w:szCs w:val="24"/>
+        </w:rPr>
+      </w:pPr>
+      <w:r>
+        <w:rPr>
+          <w:rFonts w:ascii="Verdana" w:eastAsia="Times New Roman" w:hAnsi="Verdana" w:cs="Times New Roman"/>
+          <w:color w:val="000000"/>
+          <w:sz w:val="24"/>
+          <w:szCs w:val="24"/>
+        </w:rPr>
+        <w:t>history 29-Sep-2016</w:t>
+      </w:r>
+    </w:p>
+    <w:p>
+      <w:pPr>
+        <w:spacing w:after="0" w:line="240" w:lineRule="auto"/>
+        <w:rPr>
+          <w:rFonts w:ascii="Verdana" w:eastAsia="Times New Roman" w:hAnsi="Verdana" w:cs="Times New Roman"/>
+          <w:color w:val="000000"/>
+          <w:sz w:val="24"/>
+          <w:szCs w:val="24"/>
+        </w:rPr>
+      </w:pPr>
+      <w:r>
+        <w:rPr>
+          <w:rFonts w:ascii="Verdana" w:eastAsia="Times New Roman" w:hAnsi="Verdana" w:cs="Times New Roman"/>
+          <w:color w:val="000000"/>
+          <w:sz w:val="24"/>
+          <w:szCs w:val="24"/>
+        </w:rPr>
+        <w:t>history 29-Sep-2016</w:t>
+      </w:r>
+    </w:p>
+    <w:p>
+      <w:pPr>
+        <w:spacing w:after="0" w:line="240" w:lineRule="auto"/>
+        <w:rPr>
+          <w:rFonts w:ascii="Verdana" w:eastAsia="Times New Roman" w:hAnsi="Verdana" w:cs="Times New Roman"/>
+          <w:color w:val="000000"/>
+          <w:sz w:val="24"/>
+          <w:szCs w:val="24"/>
+        </w:rPr>
+      </w:pPr>
+      <w:r>
+        <w:rPr>
+          <w:rFonts w:ascii="Verdana" w:eastAsia="Times New Roman" w:hAnsi="Verdana" w:cs="Times New Roman"/>
+          <w:color w:val="000000"/>
+          <w:sz w:val="24"/>
+          <w:szCs w:val="24"/>
+        </w:rPr>
+        <w:t>history 29-Sep-2016</w:t>
+      </w:r>
+    </w:p>
+    <w:p>
+      <w:pPr>
+        <w:spacing w:after="0" w:line="240" w:lineRule="auto"/>
+        <w:rPr>
+          <w:rFonts w:ascii="Verdana" w:eastAsia="Times New Roman" w:hAnsi="Verdana" w:cs="Times New Roman"/>
+          <w:color w:val="000000"/>
+          <w:sz w:val="24"/>
+          <w:szCs w:val="24"/>
+        </w:rPr>
+      </w:pPr>
+      <w:r>
+        <w:rPr>
+          <w:rFonts w:ascii="Verdana" w:eastAsia="Times New Roman" w:hAnsi="Verdana" w:cs="Times New Roman"/>
+          <w:color w:val="000000"/>
+          <w:sz w:val="24"/>
+          <w:szCs w:val="24"/>
+        </w:rPr>
+        <w:t>history 29-Sep-2016</w:t>
+      </w:r>
+    </w:p>
+    <w:p>
+      <w:pPr>
+        <w:spacing w:after="0" w:line="240" w:lineRule="auto"/>
+        <w:rPr>
+          <w:rFonts w:ascii="Verdana" w:eastAsia="Times New Roman" w:hAnsi="Verdana" w:cs="Times New Roman"/>
+          <w:color w:val="000000"/>
+          <w:sz w:val="24"/>
+          <w:szCs w:val="24"/>
+        </w:rPr>
+      </w:pPr>
+      <w:r>
+        <w:rPr>
+          <w:rFonts w:ascii="Verdana" w:eastAsia="Times New Roman" w:hAnsi="Verdana" w:cs="Times New Roman"/>
+          <w:color w:val="000000"/>
+          <w:sz w:val="24"/>
+          <w:szCs w:val="24"/>
+        </w:rPr>
+        <w:t>history 29-Sep-2016</w:t>
+      </w:r>
+    </w:p>
+    <w:p>
+      <w:pPr>
+        <w:spacing w:after="0" w:line="240" w:lineRule="auto"/>
+        <w:rPr>
+          <w:rFonts w:ascii="Verdana" w:eastAsia="Times New Roman" w:hAnsi="Verdana" w:cs="Times New Roman"/>
+          <w:color w:val="000000"/>
+          <w:sz w:val="24"/>
+          <w:szCs w:val="24"/>
+        </w:rPr>
+      </w:pPr>
+      <w:proofErr w:type="spellStart"/>
+      <w:r>
+        <w:rPr>
+          <w:rFonts w:ascii="Verdana" w:eastAsia="Times New Roman" w:hAnsi="Verdana" w:cs="Times New Roman"/>
+          <w:color w:val="000000"/>
+          <w:sz w:val="24"/>
+          <w:szCs w:val="24"/>
+        </w:rPr>
+        <w:t>awk</w:t>
+      </w:r>
+      <w:proofErr w:type="spellEnd"/>
+      <w:r>
+        <w:rPr>
+          <w:rFonts w:ascii="Verdana" w:eastAsia="Times New Roman" w:hAnsi="Verdana" w:cs="Times New Roman"/>
+          <w:color w:val="000000"/>
+          <w:sz w:val="24"/>
+          <w:szCs w:val="24"/>
+        </w:rPr>
+        <w:t xml:space="preserve">     29-Sep-2016</w:t>
+      </w:r>
+    </w:p>
+    <w:p>
+      <w:pPr>
+        <w:spacing w:after="0" w:line="240" w:lineRule="auto"/>
+        <w:rPr>
+          <w:rFonts w:ascii="Verdana" w:eastAsia="Times New Roman" w:hAnsi="Verdana" w:cs="Times New Roman"/>
+          <w:color w:val="000000"/>
+          <w:sz w:val="24"/>
+          <w:szCs w:val="24"/>
+        </w:rPr>
+      </w:pPr>
+      <w:proofErr w:type="spellStart"/>
+      <w:r>
+        <w:rPr>
+          <w:rFonts w:ascii="Verdana" w:eastAsia="Times New Roman" w:hAnsi="Verdana" w:cs="Times New Roman"/>
+          <w:color w:val="000000"/>
+          <w:sz w:val="24"/>
+          <w:szCs w:val="24"/>
+        </w:rPr>
+        <w:t>awk</w:t>
+      </w:r>
+      <w:proofErr w:type="spellEnd"/>
+      <w:r>
+        <w:rPr>
+          <w:rFonts w:ascii="Verdana" w:eastAsia="Times New Roman" w:hAnsi="Verdana" w:cs="Times New Roman"/>
+          <w:color w:val="000000"/>
+          <w:sz w:val="24"/>
+          <w:szCs w:val="24"/>
+        </w:rPr>
+        <w:t xml:space="preserve">     29-Sep-2016</w:t>
+      </w:r>
+    </w:p>
+    <w:p>
+      <w:pPr>
+        <w:spacing w:after="0" w:line="240" w:lineRule="auto"/>
+        <w:rPr>
+          <w:rFonts w:ascii="Verdana" w:eastAsia="Times New Roman" w:hAnsi="Verdana" w:cs="Times New Roman"/>
+          <w:color w:val="000000"/>
+          <w:sz w:val="24"/>
+          <w:szCs w:val="24"/>
+        </w:rPr>
+      </w:pPr>
+      <w:proofErr w:type="spellStart"/>
+      <w:r>
+        <w:rPr>
+          <w:rFonts w:ascii="Verdana" w:eastAsia="Times New Roman" w:hAnsi="Verdana" w:cs="Times New Roman"/>
+          <w:color w:val="000000"/>
+          <w:sz w:val="24"/>
+          <w:szCs w:val="24"/>
+        </w:rPr>
+        <w:t>awk</w:t>
+      </w:r>
+      <w:proofErr w:type="spellEnd"/>
+      <w:r>
+        <w:rPr>
+          <w:rFonts w:ascii="Verdana" w:eastAsia="Times New Roman" w:hAnsi="Verdana" w:cs="Times New Roman"/>
+          <w:color w:val="000000"/>
+          <w:sz w:val="24"/>
+          <w:szCs w:val="24"/>
+        </w:rPr>
+        <w:t xml:space="preserve">     29-Sep-2016</w:t>
+      </w:r>
+    </w:p>
+    <w:p>
+      <w:pPr>
+        <w:spacing w:after="0" w:line="240" w:lineRule="auto"/>
+        <w:rPr>
+          <w:rFonts w:ascii="Verdana" w:eastAsia="Times New Roman" w:hAnsi="Verdana" w:cs="Times New Roman"/>
+          <w:color w:val="000000"/>
+          <w:sz w:val="24"/>
+          <w:szCs w:val="24"/>
+        </w:rPr>
+      </w:pPr>
+      <w:r>
+        <w:rPr>
+          <w:rFonts w:ascii="Verdana" w:eastAsia="Times New Roman" w:hAnsi="Verdana" w:cs="Times New Roman"/>
+          <w:color w:val="000000"/>
+          <w:sz w:val="24"/>
+          <w:szCs w:val="24"/>
+        </w:rPr>
+        <w:t>export  29-Sep-2016</w:t>
+      </w:r>
+    </w:p>
+    <w:p>
+      <w:pPr>
+        <w:spacing w:after="0" w:line="240" w:lineRule="auto"/>
+        <w:rPr>
+          <w:rFonts w:ascii="Verdana" w:eastAsia="Times New Roman" w:hAnsi="Verdana" w:cs="Times New Roman"/>
+          <w:color w:val="000000"/>
+          <w:sz w:val="24"/>
+          <w:szCs w:val="24"/>
+        </w:rPr>
+      </w:pPr>
+      <w:r>
+        <w:rPr>
+          <w:rFonts w:ascii="Verdana" w:eastAsia="Times New Roman" w:hAnsi="Verdana" w:cs="Times New Roman"/>
+          <w:color w:val="000000"/>
+          <w:sz w:val="24"/>
+          <w:szCs w:val="24"/>
+        </w:rPr>
+        <w:t>history 29-Sep-2016</w:t>
+      </w:r>
+    </w:p>
+    <w:p>
+      <w:pPr>
+        <w:spacing w:after="0" w:line="240" w:lineRule="auto"/>
+        <w:rPr>
+          <w:rFonts w:ascii="Verdana" w:eastAsia="Times New Roman" w:hAnsi="Verdana" w:cs="Times New Roman"/>
+          <w:color w:val="000000"/>
+          <w:sz w:val="24"/>
+          <w:szCs w:val="24"/>
+        </w:rPr>
+      </w:pPr>
+      <w:r>
+        <w:rPr>
+          <w:rFonts w:ascii="Verdana" w:eastAsia="Times New Roman" w:hAnsi="Verdana" w:cs="Times New Roman"/>
+          <w:color w:val="000000"/>
+          <w:sz w:val="24"/>
+          <w:szCs w:val="24"/>
+        </w:rPr>
+        <w:t>export  29-Sep-2016</w:t>
+      </w:r>
+    </w:p>
+    <w:p>
+      <w:pPr>
+        <w:spacing w:after="0" w:line="240" w:lineRule="auto"/>
+        <w:rPr>
+          <w:rFonts w:ascii="Verdana" w:eastAsia="Times New Roman" w:hAnsi="Verdana" w:cs="Times New Roman"/>
+          <w:color w:val="000000"/>
+          <w:sz w:val="24"/>
+          <w:szCs w:val="24"/>
+        </w:rPr>
+      </w:pPr>
+      <w:r>
+        <w:rPr>
+          <w:rFonts w:ascii="Verdana" w:eastAsia="Times New Roman" w:hAnsi="Verdana" w:cs="Times New Roman"/>
+          <w:color w:val="000000"/>
+          <w:sz w:val="24"/>
+          <w:szCs w:val="24"/>
+        </w:rPr>
+        <w:t>history 29-Sep-2016</w:t>
+      </w:r>
+    </w:p>
+    <w:p>
+      <w:pPr>
+        <w:spacing w:after="0" w:line="240" w:lineRule="auto"/>
+        <w:rPr>
+          <w:rFonts w:ascii="Verdana" w:eastAsia="Times New Roman" w:hAnsi="Verdana" w:cs="Times New Roman"/>
+          <w:color w:val="000000"/>
+          <w:sz w:val="24"/>
+          <w:szCs w:val="24"/>
+        </w:rPr>
+      </w:pPr>
+      <w:proofErr w:type="spellStart"/>
+      <w:r>
+        <w:rPr>
+          <w:rFonts w:ascii="Verdana" w:eastAsia="Times New Roman" w:hAnsi="Verdana" w:cs="Times New Roman"/>
+          <w:color w:val="000000"/>
+          <w:sz w:val="24"/>
+          <w:szCs w:val="24"/>
+        </w:rPr>
+        <w:t>hisotry</w:t>
+      </w:r>
+      <w:proofErr w:type="spellEnd"/>
+      <w:r>
+        <w:rPr>
+          <w:rFonts w:ascii="Verdana" w:eastAsia="Times New Roman" w:hAnsi="Verdana" w:cs="Times New Roman"/>
+          <w:color w:val="000000"/>
+          <w:sz w:val="24"/>
+          <w:szCs w:val="24"/>
+        </w:rPr>
+        <w:t xml:space="preserve"> 29-Sep-2016</w:t>
+      </w:r>
+    </w:p>
+    <w:p>
+      <w:pPr>
+        <w:spacing w:after="0" w:line="240" w:lineRule="auto"/>
+        <w:rPr>
+          <w:rFonts w:ascii="Verdana" w:eastAsia="Times New Roman" w:hAnsi="Verdana" w:cs="Times New Roman"/>
+          <w:color w:val="000000"/>
+          <w:sz w:val="24"/>
+          <w:szCs w:val="24"/>
+        </w:rPr>
+      </w:pPr>
+      <w:proofErr w:type="spellStart"/>
+      <w:r>
+        <w:rPr>
+          <w:rFonts w:ascii="Verdana" w:eastAsia="Times New Roman" w:hAnsi="Verdana" w:cs="Times New Roman"/>
+          <w:color w:val="000000"/>
+          <w:sz w:val="24"/>
+          <w:szCs w:val="24"/>
+        </w:rPr>
+        <w:t>awk</w:t>
+      </w:r>
+      <w:proofErr w:type="spellEnd"/>
+      <w:r>
+        <w:rPr>
+          <w:rFonts w:ascii="Verdana" w:eastAsia="Times New Roman" w:hAnsi="Verdana" w:cs="Times New Roman"/>
+          <w:color w:val="000000"/>
+          <w:sz w:val="24"/>
+          <w:szCs w:val="24"/>
+        </w:rPr>
+        <w:t xml:space="preserve">     29-Sep-2016</w:t>
+      </w:r>
+    </w:p>
+    <w:p>
+      <w:pPr>
+        <w:spacing w:after="0" w:line="240" w:lineRule="auto"/>
+        <w:rPr>
+          <w:rFonts w:ascii="Verdana" w:eastAsia="Times New Roman" w:hAnsi="Verdana" w:cs="Times New Roman"/>
+          <w:color w:val="000000"/>
+          <w:sz w:val="24"/>
+          <w:szCs w:val="24"/>
+        </w:rPr>
+      </w:pPr>
+      <w:r>
+        <w:rPr>
+          <w:rFonts w:ascii="Verdana" w:eastAsia="Times New Roman" w:hAnsi="Verdana" w:cs="Times New Roman"/>
+          <w:color w:val="000000"/>
+          <w:sz w:val="24"/>
+          <w:szCs w:val="24"/>
+        </w:rPr>
+        <w:t>history 30-Sep-2016</w:t>
+      </w:r>
+    </w:p>
+    <w:p>
+      <w:pPr>
+        <w:spacing w:after="0" w:line="240" w:lineRule="auto"/>
+        <w:rPr>
+          <w:rFonts w:ascii="Verdana" w:eastAsia="Times New Roman" w:hAnsi="Verdana" w:cs="Times New Roman"/>
+          <w:color w:val="000000"/>
+          <w:sz w:val="24"/>
+          <w:szCs w:val="24"/>
+        </w:rPr>
+      </w:pPr>
+      <w:r>
+        <w:rPr>
+          <w:rFonts w:ascii="Verdana" w:eastAsia="Times New Roman" w:hAnsi="Verdana" w:cs="Times New Roman"/>
+          <w:color w:val="000000"/>
+          <w:sz w:val="24"/>
+          <w:szCs w:val="24"/>
+        </w:rPr>
+        <w:t>history 30-Sep-2016</w:t>
+      </w:r>
+    </w:p>
+    <w:p>
+      <w:pPr>
+        <w:spacing w:after="0" w:line="240" w:lineRule="auto"/>
+        <w:rPr>
+          <w:rFonts w:ascii="Verdana" w:eastAsia="Times New Roman" w:hAnsi="Verdana" w:cs="Times New Roman"/>
+          <w:color w:val="000000"/>
+          <w:sz w:val="24"/>
+          <w:szCs w:val="24"/>
+        </w:rPr>
+      </w:pPr>
+      <w:r>
+        <w:rPr>
+          <w:rFonts w:ascii="Verdana" w:eastAsia="Times New Roman" w:hAnsi="Verdana" w:cs="Times New Roman"/>
+          <w:color w:val="000000"/>
+          <w:sz w:val="24"/>
+          <w:szCs w:val="24"/>
+        </w:rPr>
+        <w:t>history 30-Sep-2016</w:t>
+      </w:r>
+    </w:p>
+    <w:p>
+      <w:pPr>
+        <w:spacing w:after="0" w:line="240" w:lineRule="auto"/>
+        <w:rPr>
+          <w:rFonts w:ascii="Verdana" w:eastAsia="Times New Roman" w:hAnsi="Verdana" w:cs="Times New Roman"/>
+          <w:color w:val="000000"/>
+          <w:sz w:val="24"/>
+          <w:szCs w:val="24"/>
+        </w:rPr>
+      </w:pPr>
+      <w:r>
+        <w:rPr>
+          <w:rFonts w:ascii="Verdana" w:eastAsia="Times New Roman" w:hAnsi="Verdana" w:cs="Times New Roman"/>
+          <w:color w:val="000000"/>
+          <w:sz w:val="24"/>
+          <w:szCs w:val="24"/>
+        </w:rPr>
+        <w:t>history 30-Sep-2016</w:t>
+      </w:r>
+    </w:p>
+    <w:p>
+      <w:pPr>
+        <w:spacing w:after="0" w:line="240" w:lineRule="auto"/>
+        <w:rPr>
+          <w:rFonts w:ascii="Verdana" w:eastAsia="Times New Roman" w:hAnsi="Verdana" w:cs="Times New Roman"/>
+          <w:color w:val="000000"/>
+          <w:sz w:val="24"/>
+          <w:szCs w:val="24"/>
+        </w:rPr>
+      </w:pPr>
+      <w:proofErr w:type="spellStart"/>
+      <w:r>
+        <w:rPr>
+          <w:rFonts w:ascii="Verdana" w:eastAsia="Times New Roman" w:hAnsi="Verdana" w:cs="Times New Roman"/>
+          <w:color w:val="000000"/>
+          <w:sz w:val="24"/>
+          <w:szCs w:val="24"/>
+        </w:rPr>
+        <w:t>noor_samir</w:t>
+      </w:r>
+      <w:proofErr w:type="spellEnd"/>
+      <w:r>
+        <w:rPr>
+          <w:rFonts w:ascii="Verdana" w:eastAsia="Times New Roman" w:hAnsi="Verdana" w:cs="Times New Roman"/>
+          <w:color w:val="000000"/>
+          <w:sz w:val="24"/>
+          <w:szCs w:val="24"/>
+        </w:rPr>
+        <w:t>:~/workspace $ </w:t>
+      </w:r>
+    </w:p>
+    <w:p>
+      <w:bookmarkStart w:id="0" w:name="_GoBack"/>
+      <w:bookmarkEnd w:id="0"/>
     </w:p>
     <w:sectPr>
       <w:pgSz w:w="12240" w:h="15840"/>
